--- a/no.javatime.inplace.help/html/tasks/Activate and Deactivate Bundles.docx
+++ b/no.javatime.inplace.help/html/tasks/Activate and Deactivate Bundles.docx
@@ -1,6 +1,6 @@
 
 <file path=word/document.xml><?xml version="1.0" encoding="utf-8"?>
-<w:document xmlns:wpc="http://schemas.microsoft.com/office/word/2010/wordprocessingCanvas" xmlns:mc="http://schemas.openxmlformats.org/markup-compatibility/2006" xmlns:o="urn:schemas-microsoft-com:office:office" xmlns:r="http://schemas.openxmlformats.org/officeDocument/2006/relationships" xmlns:m="http://schemas.openxmlformats.org/officeDocument/2006/math" xmlns:v="urn:schemas-microsoft-com:vml" xmlns:wp14="http://schemas.microsoft.com/office/word/2010/wordprocessingDrawing" xmlns:wp="http://schemas.openxmlformats.org/drawingml/2006/wordprocessingDrawing" xmlns:w10="urn:schemas-microsoft-com:office:word" xmlns:w="http://schemas.openxmlformats.org/wordprocessingml/2006/main" xmlns:w14="http://schemas.microsoft.com/office/word/2010/wordml" xmlns:w15="http://schemas.microsoft.com/office/word/2012/wordml" xmlns:wpg="http://schemas.microsoft.com/office/word/2010/wordprocessingGroup" xmlns:wpi="http://schemas.microsoft.com/office/word/2010/wordprocessingInk" xmlns:wne="http://schemas.microsoft.com/office/word/2006/wordml" xmlns:wps="http://schemas.microsoft.com/office/word/2010/wordprocessingShape" mc:Ignorable="w14 w15 wp14">
+<w:document xmlns:wpc="http://schemas.microsoft.com/office/word/2010/wordprocessingCanvas" xmlns:cx="http://schemas.microsoft.com/office/drawing/2014/chartex" xmlns:mc="http://schemas.openxmlformats.org/markup-compatibility/2006" xmlns:o="urn:schemas-microsoft-com:office:office" xmlns:r="http://schemas.openxmlformats.org/officeDocument/2006/relationships" xmlns:m="http://schemas.openxmlformats.org/officeDocument/2006/math" xmlns:v="urn:schemas-microsoft-com:vml" xmlns:wp14="http://schemas.microsoft.com/office/word/2010/wordprocessingDrawing" xmlns:wp="http://schemas.openxmlformats.org/drawingml/2006/wordprocessingDrawing" xmlns:w10="urn:schemas-microsoft-com:office:word" xmlns:w="http://schemas.openxmlformats.org/wordprocessingml/2006/main" xmlns:w14="http://schemas.microsoft.com/office/word/2010/wordml" xmlns:w15="http://schemas.microsoft.com/office/word/2012/wordml" xmlns:w16se="http://schemas.microsoft.com/office/word/2015/wordml/symex" xmlns:wpg="http://schemas.microsoft.com/office/word/2010/wordprocessingGroup" xmlns:wpi="http://schemas.microsoft.com/office/word/2010/wordprocessingInk" xmlns:wne="http://schemas.microsoft.com/office/word/2006/wordml" xmlns:wps="http://schemas.microsoft.com/office/word/2010/wordprocessingShape" mc:Ignorable="w14 w15 w16se wp14">
   <w:body>
     <w:p>
       <w:pPr>
@@ -971,19 +971,55 @@
     </w:p>
     <w:p>
       <w:r>
-        <w:t>A bundle project is activated</w:t>
+        <w:t xml:space="preserve">When activating a </w:t>
+      </w:r>
+      <w:r>
+        <w:t xml:space="preserve">bundle </w:t>
+      </w:r>
+      <w:r>
+        <w:t>project,</w:t>
       </w:r>
       <w:r>
         <w:t xml:space="preserve"> </w:t>
       </w:r>
       <w:r>
-        <w:t>when the project is assigned an in-place specific nature</w:t>
+        <w:t>the</w:t>
       </w:r>
       <w:r>
         <w:t xml:space="preserve"> </w:t>
       </w:r>
       <w:r>
-        <w:t xml:space="preserve">and its associated bundle is installed, resolved and </w:t>
+        <w:t xml:space="preserve">project </w:t>
+      </w:r>
+      <w:r>
+        <w:t xml:space="preserve">is </w:t>
+      </w:r>
+      <w:r>
+        <w:t>activated by assigning</w:t>
+      </w:r>
+      <w:r>
+        <w:t xml:space="preserve"> </w:t>
+      </w:r>
+      <w:r>
+        <w:t xml:space="preserve">it </w:t>
+      </w:r>
+      <w:r>
+        <w:t>an in-place specific nature</w:t>
+      </w:r>
+      <w:r>
+        <w:t xml:space="preserve"> </w:t>
+      </w:r>
+      <w:r>
+        <w:t xml:space="preserve">and its associated bundle is </w:t>
+      </w:r>
+      <w:r>
+        <w:t xml:space="preserve">marked as activated </w:t>
+      </w:r>
+      <w:r>
+        <w:t xml:space="preserve">when </w:t>
+      </w:r>
+      <w:r>
+        <w:t xml:space="preserve">installed, resolved and </w:t>
       </w:r>
       <w:r>
         <w:t xml:space="preserve">possibly </w:t>
@@ -1087,7 +1123,1683 @@
       <w:r>
         <w:t xml:space="preserve">exists in already activated bundle projects  at session start up (IDE or OSGi framework) and when activated bundle projects with errors are opened or imported.  See </w:t>
       </w:r>
-      <w:hyperlink r:id="rId8" w:history="1">
+      <w:r>
+        <w:fldChar w:fldCharType="begin"/>
+      </w:r>
+      <w:r>
+        <w:instrText>HYPERLINK "C:\\Users\\eg\\AppData\\Roaming\\Microsoft\\con</w:instrText>
+      </w:r>
+      <w:bookmarkStart w:id="5" w:name="_GoBack"/>
+      <w:bookmarkEnd w:id="5"/>
+      <w:r>
+        <w:instrText>cepts\\Bundle Project Errors.htm"</w:instrText>
+      </w:r>
+      <w:r>
+        <w:fldChar w:fldCharType="separate"/>
+      </w:r>
+      <w:r>
+        <w:rPr>
+          <w:rStyle w:val="Hyperlink"/>
+        </w:rPr>
+        <w:t>Bu</w:t>
+      </w:r>
+      <w:r>
+        <w:rPr>
+          <w:rStyle w:val="Hyperlink"/>
+        </w:rPr>
+        <w:t>n</w:t>
+      </w:r>
+      <w:r>
+        <w:rPr>
+          <w:rStyle w:val="Hyperlink"/>
+        </w:rPr>
+        <w:t>dle Project Errors</w:t>
+      </w:r>
+      <w:r>
+        <w:rPr>
+          <w:rStyle w:val="Hyperlink"/>
+        </w:rPr>
+        <w:fldChar w:fldCharType="end"/>
+      </w:r>
+      <w:r>
+        <w:t xml:space="preserve"> </w:t>
+      </w:r>
+      <w:r>
+        <w:t>for details.</w:t>
+      </w:r>
+    </w:p>
+    <w:p>
+      <w:pPr>
+        <w:pStyle w:val="Heading2"/>
+      </w:pPr>
+      <w:bookmarkStart w:id="6" w:name="_Toc323994546"/>
+      <w:bookmarkStart w:id="7" w:name="_Toc349760036"/>
+      <w:r>
+        <w:lastRenderedPageBreak/>
+        <w:t xml:space="preserve">Project Modifications </w:t>
+      </w:r>
+      <w:r>
+        <w:t xml:space="preserve">when </w:t>
+      </w:r>
+      <w:bookmarkEnd w:id="6"/>
+      <w:r>
+        <w:t>Activating and Deactivating</w:t>
+      </w:r>
+      <w:bookmarkEnd w:id="7"/>
+      <w:r>
+        <w:t xml:space="preserve"> </w:t>
+      </w:r>
+    </w:p>
+    <w:p>
+      <w:r>
+        <w:t xml:space="preserve">When a project is activated </w:t>
+      </w:r>
+      <w:r>
+        <w:t>the following</w:t>
+      </w:r>
+      <w:r>
+        <w:t xml:space="preserve"> </w:t>
+      </w:r>
+      <w:r>
+        <w:t>modifications</w:t>
+      </w:r>
+      <w:r>
+        <w:t xml:space="preserve"> are made to </w:t>
+      </w:r>
+      <w:r>
+        <w:t xml:space="preserve">the </w:t>
+      </w:r>
+      <w:r>
+        <w:t>project:</w:t>
+      </w:r>
+    </w:p>
+    <w:p>
+      <w:pPr>
+        <w:pStyle w:val="ListParagraph"/>
+        <w:numPr>
+          <w:ilvl w:val="0"/>
+          <w:numId w:val="5"/>
+        </w:numPr>
+      </w:pPr>
+      <w:r>
+        <w:t>An in-place nature, called JavaTime, is</w:t>
+      </w:r>
+      <w:r>
+        <w:t xml:space="preserve"> added to the .project file.</w:t>
+      </w:r>
+    </w:p>
+    <w:p>
+      <w:pPr>
+        <w:pStyle w:val="ListParagraph"/>
+        <w:numPr>
+          <w:ilvl w:val="0"/>
+          <w:numId w:val="5"/>
+        </w:numPr>
+      </w:pPr>
+      <w:r>
+        <w:t xml:space="preserve">If the </w:t>
+      </w:r>
+      <w:hyperlink r:id="rId8" w:anchor="AddbintoBundleClassPathonActivate" w:history="1">
+        <w:r>
+          <w:rPr>
+            <w:rStyle w:val="Hyperlink"/>
+          </w:rPr>
+          <w:t>Update Bundle-ClassPath on Activate/Deactivate</w:t>
+        </w:r>
+      </w:hyperlink>
+      <w:r>
+        <w:t xml:space="preserve"> option is switched on </w:t>
+      </w:r>
+      <w:r>
+        <w:t xml:space="preserve">(default) </w:t>
+      </w:r>
+      <w:r>
+        <w:t>the</w:t>
+      </w:r>
+      <w:r>
+        <w:t xml:space="preserve"> </w:t>
+      </w:r>
+      <w:r>
+        <w:t xml:space="preserve">defined </w:t>
+      </w:r>
+      <w:r>
+        <w:t xml:space="preserve">output folder </w:t>
+      </w:r>
+      <w:r>
+        <w:t xml:space="preserve">of the project </w:t>
+      </w:r>
+      <w:r>
+        <w:t xml:space="preserve">is added to the Bundle-Class-Path header in the manifest file of the project. </w:t>
+      </w:r>
+      <w:r>
+        <w:t>An alternative to update the manifest file is to use the osgi.dev system property.</w:t>
+      </w:r>
+    </w:p>
+    <w:p>
+      <w:pPr>
+        <w:pStyle w:val="ListParagraph"/>
+        <w:numPr>
+          <w:ilvl w:val="0"/>
+          <w:numId w:val="5"/>
+        </w:numPr>
+      </w:pPr>
+      <w:r>
+        <w:t xml:space="preserve">If the </w:t>
+      </w:r>
+      <w:hyperlink r:id="rId9" w:anchor="SetActivationPolicyToEagerOnActivate" w:history="1">
+        <w:r>
+          <w:rPr>
+            <w:rStyle w:val="Hyperlink"/>
+          </w:rPr>
+          <w:t>Set Activation Policy to Eager on Activate</w:t>
+        </w:r>
+      </w:hyperlink>
+      <w:r>
+        <w:t xml:space="preserve"> is switched on the </w:t>
+      </w:r>
+      <w:r>
+        <w:t>Bundle-ActivationPolicy</w:t>
+      </w:r>
+      <w:r>
+        <w:t xml:space="preserve"> header</w:t>
+      </w:r>
+      <w:r>
+        <w:t xml:space="preserve">, if any, </w:t>
+      </w:r>
+      <w:r>
+        <w:t>is removed from the manifest file.</w:t>
+      </w:r>
+      <w:r>
+        <w:t xml:space="preserve"> This header </w:t>
+      </w:r>
+      <w:r>
+        <w:t>can</w:t>
+      </w:r>
+      <w:r>
+        <w:t xml:space="preserve"> be removed (eager activation) and added </w:t>
+      </w:r>
+      <w:r>
+        <w:t xml:space="preserve">(lazy activation) from one of the </w:t>
+      </w:r>
+      <w:r>
+        <w:t xml:space="preserve">menus </w:t>
+      </w:r>
+      <w:r>
+        <w:t xml:space="preserve">in the bundle view (See </w:t>
+      </w:r>
+      <w:hyperlink r:id="rId10" w:anchor="EagerActivationPolicy" w:history="1">
+        <w:r>
+          <w:rPr>
+            <w:rStyle w:val="Hyperlink"/>
+          </w:rPr>
+          <w:t>Eager Activation Policy</w:t>
+        </w:r>
+      </w:hyperlink>
+      <w:r>
+        <w:t>)</w:t>
+      </w:r>
+      <w:r>
+        <w:t xml:space="preserve">, </w:t>
+      </w:r>
+      <w:r>
+        <w:t xml:space="preserve">from the overview tab in the </w:t>
+      </w:r>
+      <w:r>
+        <w:t>manifest editor or directly by editing the manifest file.</w:t>
+      </w:r>
+    </w:p>
+    <w:p>
+      <w:r>
+        <w:t>No modifications are performed on the project while the bundle project stays activated.</w:t>
+      </w:r>
+    </w:p>
+    <w:p>
+      <w:r>
+        <w:t xml:space="preserve">When </w:t>
+      </w:r>
+      <w:r>
+        <w:t>a</w:t>
+      </w:r>
+      <w:r>
+        <w:t xml:space="preserve"> project is deactivated the in-place nature is removed from the .project file and</w:t>
+      </w:r>
+      <w:r>
+        <w:t>,</w:t>
+      </w:r>
+      <w:r>
+        <w:t xml:space="preserve"> </w:t>
+      </w:r>
+      <w:r>
+        <w:t xml:space="preserve">as long as the </w:t>
+      </w:r>
+      <w:r>
+        <w:rPr>
+          <w:i/>
+        </w:rPr>
+        <w:t>Update Bundle-ClassPath on Activate/Deactivate</w:t>
+      </w:r>
+      <w:r>
+        <w:t xml:space="preserve"> option is on, </w:t>
+      </w:r>
+      <w:r>
+        <w:t>the added output folder</w:t>
+      </w:r>
+      <w:r>
+        <w:t xml:space="preserve"> </w:t>
+      </w:r>
+      <w:r>
+        <w:t>is removed from the Bundle-ClassPath header in the manifest file.</w:t>
+      </w:r>
+      <w:r>
+        <w:t xml:space="preserve"> </w:t>
+      </w:r>
+      <w:r>
+        <w:t>If the output folder is the only entry in the Bundle-ClassPath header, the header is removed. Otherwise only the output folder path is removed from the header.</w:t>
+      </w:r>
+      <w:r>
+        <w:t xml:space="preserve"> </w:t>
+      </w:r>
+    </w:p>
+    <w:p>
+      <w:pPr>
+        <w:pStyle w:val="Heading1"/>
+      </w:pPr>
+      <w:bookmarkStart w:id="8" w:name="_Toc349760037"/>
+      <w:r>
+        <w:t xml:space="preserve">Bundle </w:t>
+      </w:r>
+      <w:r>
+        <w:t>Status</w:t>
+      </w:r>
+      <w:r>
+        <w:t xml:space="preserve"> and </w:t>
+      </w:r>
+      <w:r>
+        <w:t xml:space="preserve">Activation </w:t>
+      </w:r>
+      <w:r>
+        <w:t>States</w:t>
+      </w:r>
+      <w:bookmarkEnd w:id="8"/>
+    </w:p>
+    <w:p>
+      <w:r>
+        <w:t xml:space="preserve">When a </w:t>
+      </w:r>
+      <w:r>
+        <w:t xml:space="preserve">workspace </w:t>
+      </w:r>
+      <w:r>
+        <w:t xml:space="preserve">bundle is activated it is started and loaded in to memory and executed as any ordinary </w:t>
+      </w:r>
+      <w:r>
+        <w:t>deployed</w:t>
+      </w:r>
+      <w:r>
+        <w:t xml:space="preserve"> </w:t>
+      </w:r>
+      <w:r>
+        <w:t xml:space="preserve">bundle. You can then control the state of </w:t>
+      </w:r>
+      <w:r>
+        <w:t>the</w:t>
+      </w:r>
+      <w:r>
+        <w:t xml:space="preserve"> activated bundle by ref</w:t>
+      </w:r>
+      <w:r>
+        <w:t xml:space="preserve">reshing, starting, stopping, </w:t>
+      </w:r>
+      <w:r>
+        <w:t xml:space="preserve">resetting </w:t>
+      </w:r>
+      <w:r>
+        <w:t xml:space="preserve">and updating </w:t>
+      </w:r>
+      <w:r>
+        <w:t>it.</w:t>
+      </w:r>
+      <w:r>
+        <w:t xml:space="preserve"> </w:t>
+      </w:r>
+      <w:r>
+        <w:t>When deactivated, you only have the option to activate the bundle.</w:t>
+      </w:r>
+      <w:r>
+        <w:t xml:space="preserve">  See </w:t>
+      </w:r>
+      <w:hyperlink r:id="rId11" w:anchor="BundleStatesAndTransitions" w:history="1">
+        <w:r>
+          <w:rPr>
+            <w:rStyle w:val="Hyperlink"/>
+          </w:rPr>
+          <w:t>Bundle States and Transitions</w:t>
+        </w:r>
+      </w:hyperlink>
+      <w:r>
+        <w:t xml:space="preserve"> for a detailed description of the possible states a bundle may hold.</w:t>
+      </w:r>
+    </w:p>
+    <w:p>
+      <w:pPr>
+        <w:pStyle w:val="Heading2"/>
+      </w:pPr>
+      <w:bookmarkStart w:id="9" w:name="_Toc349760038"/>
+      <w:r>
+        <w:t>Activate</w:t>
+      </w:r>
+      <w:r>
+        <w:t>d</w:t>
+      </w:r>
+      <w:r>
+        <w:t xml:space="preserve"> </w:t>
+      </w:r>
+      <w:r>
+        <w:t>and Deactivate</w:t>
+      </w:r>
+      <w:r>
+        <w:t>d</w:t>
+      </w:r>
+      <w:r>
+        <w:t xml:space="preserve"> </w:t>
+      </w:r>
+      <w:r>
+        <w:t>Bundles</w:t>
+      </w:r>
+      <w:bookmarkEnd w:id="9"/>
+    </w:p>
+    <w:p>
+      <w:r>
+        <w:t xml:space="preserve">In OSGi terminology a bundle is activated when started (state ACTIVE or &lt;&lt;LAZY&gt;&gt;) and deactivated when stopped (state RESOLVED).  For workspace bundles </w:t>
+      </w:r>
+      <w:r>
+        <w:t>a</w:t>
+      </w:r>
+      <w:r>
+        <w:t xml:space="preserve"> bundle is activated in the workspace wh</w:t>
+      </w:r>
+      <w:r>
+        <w:t>en in state RESOLVED, ACTIVE, STARTING/</w:t>
+      </w:r>
+      <w:r>
+        <w:t>&lt;&lt;LAZY&gt;&gt;</w:t>
+      </w:r>
+      <w:r>
+        <w:t>, STOPPING</w:t>
+      </w:r>
+      <w:r>
+        <w:t xml:space="preserve"> and deactivated when in state INSTALLED or UNINSTALLED. </w:t>
+      </w:r>
+    </w:p>
+    <w:p>
+      <w:r>
+        <w:t xml:space="preserve">This means that </w:t>
+      </w:r>
+      <w:r>
+        <w:t>a</w:t>
+      </w:r>
+      <w:r>
+        <w:t xml:space="preserve"> bundle is started the first time it is activated and stays activated even if it </w:t>
+      </w:r>
+      <w:r>
+        <w:t xml:space="preserve">is </w:t>
+      </w:r>
+      <w:r>
+        <w:t xml:space="preserve">stopped and started multiple times. </w:t>
+      </w:r>
+      <w:r>
+        <w:t>The bundle</w:t>
+      </w:r>
+      <w:r>
+        <w:t xml:space="preserve"> becomes deactivated when an explicit deactivate command is issued, moving the bundle to one of the </w:t>
+      </w:r>
+      <w:r>
+        <w:t xml:space="preserve">two </w:t>
+      </w:r>
+      <w:r>
+        <w:t>deactivated states.</w:t>
+      </w:r>
+      <w:r>
+        <w:t xml:space="preserve"> To avoid confusion the terms start and stop bundles are used instead </w:t>
+      </w:r>
+      <w:r>
+        <w:t xml:space="preserve">of </w:t>
+      </w:r>
+      <w:r>
+        <w:t>activate and deactivate for the OSGi Start and Stop operations.</w:t>
+      </w:r>
+    </w:p>
+    <w:p>
+      <w:pPr>
+        <w:pStyle w:val="Heading2"/>
+      </w:pPr>
+      <w:bookmarkStart w:id="10" w:name="_Toc349760039"/>
+      <w:r>
+        <w:t>Activation Summary</w:t>
+      </w:r>
+      <w:bookmarkEnd w:id="10"/>
+    </w:p>
+    <w:p>
+      <w:pPr>
+        <w:pStyle w:val="ListParagraph"/>
+        <w:numPr>
+          <w:ilvl w:val="0"/>
+          <w:numId w:val="2"/>
+        </w:numPr>
+      </w:pPr>
+      <w:r>
+        <w:t>If at least one bundle is activated, the workspace is said to be activated and if no workspace bundles are activated the workspace is deactivated.</w:t>
+      </w:r>
+    </w:p>
+    <w:p>
+      <w:pPr>
+        <w:pStyle w:val="ListParagraph"/>
+        <w:numPr>
+          <w:ilvl w:val="0"/>
+          <w:numId w:val="2"/>
+        </w:numPr>
+      </w:pPr>
+      <w:r>
+        <w:t>A</w:t>
+      </w:r>
+      <w:r>
+        <w:t xml:space="preserve">ctivated bundles </w:t>
+      </w:r>
+      <w:r>
+        <w:t>are</w:t>
+      </w:r>
+      <w:r>
+        <w:t xml:space="preserve"> in state </w:t>
+      </w:r>
+      <w:r>
+        <w:t>RESOLVED</w:t>
+      </w:r>
+      <w:r>
+        <w:t>,</w:t>
+      </w:r>
+      <w:r>
+        <w:t xml:space="preserve"> STARTING/</w:t>
+      </w:r>
+      <w:r>
+        <w:t>&lt;&lt;</w:t>
+      </w:r>
+      <w:r>
+        <w:t>LAZY</w:t>
+      </w:r>
+      <w:r>
+        <w:t>&gt;&gt;</w:t>
+      </w:r>
+      <w:r>
+        <w:t xml:space="preserve">, ACTIVE </w:t>
+      </w:r>
+      <w:r>
+        <w:t>or</w:t>
+      </w:r>
+      <w:r>
+        <w:t xml:space="preserve"> STOPPING</w:t>
+      </w:r>
+      <w:r>
+        <w:t>.</w:t>
+      </w:r>
+    </w:p>
+    <w:p>
+      <w:pPr>
+        <w:pStyle w:val="ListParagraph"/>
+        <w:numPr>
+          <w:ilvl w:val="0"/>
+          <w:numId w:val="2"/>
+        </w:numPr>
+      </w:pPr>
+      <w:r>
+        <w:t>D</w:t>
+      </w:r>
+      <w:r>
+        <w:t xml:space="preserve">eactivated bundles are in state </w:t>
+      </w:r>
+      <w:r>
+        <w:t xml:space="preserve">UNINSTALLED </w:t>
+      </w:r>
+      <w:r>
+        <w:t>when the workspace is deactivated and in state</w:t>
+      </w:r>
+      <w:r>
+        <w:t xml:space="preserve"> </w:t>
+      </w:r>
+      <w:r>
+        <w:t xml:space="preserve">INSTALLED </w:t>
+      </w:r>
+      <w:r>
+        <w:t>when</w:t>
+      </w:r>
+      <w:r>
+        <w:t xml:space="preserve"> the </w:t>
+      </w:r>
+      <w:r>
+        <w:t>workspace is activated.</w:t>
+      </w:r>
+    </w:p>
+    <w:p>
+      <w:pPr>
+        <w:pStyle w:val="Heading2"/>
+      </w:pPr>
+      <w:bookmarkStart w:id="11" w:name="_Toc349760040"/>
+      <w:bookmarkStart w:id="12" w:name="BundleProjectStatus"/>
+      <w:r>
+        <w:lastRenderedPageBreak/>
+        <w:t>Bundle Project Status</w:t>
+      </w:r>
+      <w:bookmarkEnd w:id="11"/>
+    </w:p>
+    <w:bookmarkEnd w:id="12"/>
+    <w:p>
+      <w:r>
+        <w:t xml:space="preserve">The status </w:t>
+      </w:r>
+      <w:r>
+        <w:t>attribute</w:t>
+      </w:r>
+      <w:r>
+        <w:t xml:space="preserve"> of a bundle </w:t>
+      </w:r>
+      <w:r>
+        <w:t xml:space="preserve">project </w:t>
+      </w:r>
+      <w:r>
+        <w:t xml:space="preserve">is </w:t>
+      </w:r>
+      <w:r>
+        <w:t>first</w:t>
+      </w:r>
+      <w:r>
+        <w:t xml:space="preserve"> </w:t>
+      </w:r>
+      <w:r>
+        <w:t xml:space="preserve">dependent on </w:t>
+      </w:r>
+      <w:r>
+        <w:t>its build state</w:t>
+      </w:r>
+      <w:r>
+        <w:t xml:space="preserve">. The build </w:t>
+      </w:r>
+      <w:r>
+        <w:t>state</w:t>
+      </w:r>
+      <w:r>
+        <w:t xml:space="preserve"> is independent of the activation mode (deactivated or activated) </w:t>
+      </w:r>
+      <w:r>
+        <w:t xml:space="preserve">and the </w:t>
+      </w:r>
+      <w:r>
+        <w:t>state (UNINSTALLED</w:t>
+      </w:r>
+      <w:r>
+        <w:t>, INSTALLED, RESOLVED, STARTING</w:t>
+      </w:r>
+      <w:r>
+        <w:t xml:space="preserve"> </w:t>
+      </w:r>
+      <w:r>
+        <w:t>or ACTIVE</w:t>
+      </w:r>
+      <w:r>
+        <w:t>)</w:t>
+      </w:r>
+      <w:r>
+        <w:t xml:space="preserve"> of a bundle project:</w:t>
+      </w:r>
+    </w:p>
+    <w:p>
+      <w:pPr>
+        <w:pStyle w:val="ListParagraph"/>
+        <w:numPr>
+          <w:ilvl w:val="0"/>
+          <w:numId w:val="6"/>
+        </w:numPr>
+      </w:pPr>
+      <w:r>
+        <w:t xml:space="preserve">“Missing Build State” </w:t>
+      </w:r>
+      <w:r>
+        <w:t xml:space="preserve">status is flagged </w:t>
+      </w:r>
+      <w:r>
+        <w:t xml:space="preserve">when a </w:t>
+      </w:r>
+      <w:r>
+        <w:t xml:space="preserve">project has </w:t>
+      </w:r>
+      <w:r>
+        <w:t>no</w:t>
+      </w:r>
+      <w:r>
+        <w:t xml:space="preserve"> build state</w:t>
+      </w:r>
+      <w:r>
+        <w:t xml:space="preserve">. </w:t>
+      </w:r>
+      <w:r>
+        <w:t>No bundle operations are performed on bundles when it</w:t>
+      </w:r>
+      <w:r>
+        <w:t>s</w:t>
+      </w:r>
+      <w:r>
+        <w:t xml:space="preserve"> corresponding project has no build state</w:t>
+      </w:r>
+      <w:r>
+        <w:t>.</w:t>
+      </w:r>
+      <w:r>
+        <w:t xml:space="preserve"> If the bundle is, at least in state RESOLVED before the build state is missing the current revision is used.</w:t>
+      </w:r>
+    </w:p>
+    <w:p>
+      <w:pPr>
+        <w:pStyle w:val="ListParagraph"/>
+        <w:numPr>
+          <w:ilvl w:val="0"/>
+          <w:numId w:val="6"/>
+        </w:numPr>
+      </w:pPr>
+      <w:r>
+        <w:t xml:space="preserve">“Build Problems” </w:t>
+      </w:r>
+      <w:r>
+        <w:t xml:space="preserve">status is flagged </w:t>
+      </w:r>
+      <w:r>
+        <w:t>when a project has compile time errors.  Bundle projects with build errors are not installed or updated. Instead the current revision of the bundle is used.</w:t>
+      </w:r>
+    </w:p>
+    <w:p>
+      <w:r>
+        <w:t>A deactivated bundle is in state INSTALLED</w:t>
+      </w:r>
+      <w:r>
+        <w:t xml:space="preserve"> in an activated workspace – that is if one or </w:t>
+      </w:r>
+      <w:r>
+        <w:t xml:space="preserve">more </w:t>
+      </w:r>
+      <w:r>
+        <w:t>bundles are activated –</w:t>
+      </w:r>
+      <w:r>
+        <w:t xml:space="preserve"> </w:t>
+      </w:r>
+      <w:r>
+        <w:t>and in state UNINSTALLED in a deactivated workspace (no bundles are activated). A deactivated bundle with no build errors</w:t>
+      </w:r>
+    </w:p>
+    <w:p>
+      <w:r>
+        <w:t xml:space="preserve"> </w:t>
+      </w:r>
+      <w:r>
+        <w:t xml:space="preserve">The mode of a bundle project </w:t>
+      </w:r>
+      <w:r>
+        <w:t xml:space="preserve">is either activated </w:t>
+      </w:r>
+      <w:r>
+        <w:t>or deactivated</w:t>
+      </w:r>
+      <w:r>
+        <w:t>.</w:t>
+      </w:r>
+      <w:r>
+        <w:t xml:space="preserve"> There is also a status field in the Bundle View </w:t>
+      </w:r>
+      <w:r>
+        <w:t>flag</w:t>
+      </w:r>
+      <w:r>
+        <w:t>ging</w:t>
+      </w:r>
+      <w:r>
+        <w:t xml:space="preserve"> </w:t>
+      </w:r>
+      <w:r>
+        <w:t>build</w:t>
+      </w:r>
+      <w:r>
+        <w:t xml:space="preserve"> </w:t>
+      </w:r>
+      <w:r>
+        <w:t xml:space="preserve">problems, </w:t>
+      </w:r>
+      <w:r>
+        <w:t xml:space="preserve">runtime errors </w:t>
+      </w:r>
+      <w:r>
+        <w:t>and</w:t>
+      </w:r>
+      <w:r>
+        <w:t xml:space="preserve"> pending</w:t>
+      </w:r>
+      <w:r>
+        <w:t xml:space="preserve"> operations</w:t>
+      </w:r>
+      <w:r>
+        <w:t>.  Details about build errors are found in the Problem View and for runtime errors the details are found in the Error View.</w:t>
+      </w:r>
+      <w:r>
+        <w:t xml:space="preserve"> Pending operations are not errors but a reminder on the next logical operation </w:t>
+      </w:r>
+      <w:r>
+        <w:t xml:space="preserve">to be </w:t>
+      </w:r>
+      <w:r>
+        <w:t>performed on</w:t>
+      </w:r>
+      <w:r>
+        <w:t xml:space="preserve"> a bundle to reach a logical target state.</w:t>
+      </w:r>
+      <w:r>
+        <w:t xml:space="preserve"> For instance </w:t>
+      </w:r>
+      <w:r>
+        <w:t xml:space="preserve">if the Update on Build option is switched on </w:t>
+      </w:r>
+      <w:r>
+        <w:t xml:space="preserve">when a bundle is built, the next logical </w:t>
+      </w:r>
+      <w:r>
+        <w:t xml:space="preserve">pending </w:t>
+      </w:r>
+      <w:r>
+        <w:t xml:space="preserve">operation would be to update the bundle. </w:t>
+      </w:r>
+      <w:r>
+        <w:t xml:space="preserve">Before the bundle is updated the compiled version of the bundle project is not synchronized with the running instance of the bundle. </w:t>
+      </w:r>
+      <w:r>
+        <w:t>The target state is usually a bundle in state ACTIVE.</w:t>
+      </w:r>
+    </w:p>
+    <w:p>
+      <w:r>
+        <w:t>If there are no errors and no pending operations the bundles status is marked as OK.</w:t>
+      </w:r>
+    </w:p>
+    <w:p>
+      <w:r>
+        <w:t xml:space="preserve">The build statuses are used independent of the </w:t>
+      </w:r>
+      <w:r>
+        <w:t xml:space="preserve">activation </w:t>
+      </w:r>
+      <w:r>
+        <w:t>mode:</w:t>
+      </w:r>
+    </w:p>
+    <w:p>
+      <w:pPr>
+        <w:pStyle w:val="ListParagraph"/>
+        <w:numPr>
+          <w:ilvl w:val="0"/>
+          <w:numId w:val="6"/>
+        </w:numPr>
+      </w:pPr>
+      <w:r>
+        <w:t xml:space="preserve">“Missing Build State” when the build status is such that it is impossible to install or update a bundle. A </w:t>
+      </w:r>
+      <w:r>
+        <w:t xml:space="preserve">re-activation or a </w:t>
+      </w:r>
+      <w:r>
+        <w:t>new build is usually needed to be able to install or update the bundle.</w:t>
+      </w:r>
+    </w:p>
+    <w:p>
+      <w:pPr>
+        <w:pStyle w:val="ListParagraph"/>
+        <w:numPr>
+          <w:ilvl w:val="0"/>
+          <w:numId w:val="6"/>
+        </w:numPr>
+      </w:pPr>
+      <w:r>
+        <w:t>“Build Problems” when a project has compile time errors.  Bundle projects with build errors are not installed or updated</w:t>
+      </w:r>
+      <w:r>
+        <w:t xml:space="preserve">. Instead </w:t>
+      </w:r>
+      <w:r>
+        <w:t>the current revision of the bundle is used.</w:t>
+      </w:r>
+    </w:p>
+    <w:p>
+      <w:r>
+        <w:t>Specific statuses for</w:t>
+      </w:r>
+      <w:r>
+        <w:t xml:space="preserve"> activated </w:t>
+      </w:r>
+      <w:r>
+        <w:t xml:space="preserve">bundle </w:t>
+      </w:r>
+      <w:r>
+        <w:t xml:space="preserve">projects </w:t>
+      </w:r>
+      <w:r>
+        <w:t>are</w:t>
+      </w:r>
+      <w:r>
+        <w:t>:</w:t>
+      </w:r>
+      <w:r>
+        <w:t xml:space="preserve"> </w:t>
+      </w:r>
+    </w:p>
+    <w:p>
+      <w:pPr>
+        <w:pStyle w:val="ListParagraph"/>
+        <w:numPr>
+          <w:ilvl w:val="0"/>
+          <w:numId w:val="6"/>
+        </w:numPr>
+      </w:pPr>
+      <w:r>
+        <w:t xml:space="preserve">“Build Pending” if </w:t>
+      </w:r>
+      <w:r>
+        <w:t xml:space="preserve">a </w:t>
+      </w:r>
+      <w:r>
+        <w:t xml:space="preserve">project </w:t>
+      </w:r>
+      <w:r>
+        <w:t xml:space="preserve">is not </w:t>
+      </w:r>
+      <w:r>
+        <w:t xml:space="preserve">built after a saved change of </w:t>
+      </w:r>
+      <w:r>
+        <w:t>relevant</w:t>
+      </w:r>
+      <w:r>
+        <w:t xml:space="preserve"> resources in </w:t>
+      </w:r>
+      <w:r>
+        <w:t>the</w:t>
+      </w:r>
+      <w:r>
+        <w:t xml:space="preserve"> project.</w:t>
+      </w:r>
+      <w:r>
+        <w:br/>
+        <w:t xml:space="preserve">Note that dependent </w:t>
+      </w:r>
+      <w:r>
+        <w:t>(requiring</w:t>
+      </w:r>
+      <w:r>
+        <w:t xml:space="preserve">) projects may also get built when the pending project is built. </w:t>
+      </w:r>
+      <w:r>
+        <w:t xml:space="preserve">This is usually the case if the Eclipse “Build Automatically” option is switched off. The </w:t>
+      </w:r>
+      <w:r>
+        <w:t xml:space="preserve">“Build Pending” </w:t>
+      </w:r>
+      <w:r>
+        <w:t xml:space="preserve">status is not </w:t>
+      </w:r>
+      <w:r>
+        <w:t>maintained</w:t>
+      </w:r>
+      <w:r>
+        <w:t xml:space="preserve"> across Eclipse sessions.</w:t>
+      </w:r>
+    </w:p>
+    <w:p>
+      <w:pPr>
+        <w:pStyle w:val="ListParagraph"/>
+        <w:numPr>
+          <w:ilvl w:val="0"/>
+          <w:numId w:val="6"/>
+        </w:numPr>
+      </w:pPr>
+      <w:r>
+        <w:t>“Bundle problems”</w:t>
+      </w:r>
+      <w:r>
+        <w:t xml:space="preserve"> </w:t>
+      </w:r>
+      <w:r>
+        <w:t xml:space="preserve">when a runtime error </w:t>
+      </w:r>
+      <w:r>
+        <w:t xml:space="preserve">related to a bundle </w:t>
+      </w:r>
+      <w:r>
+        <w:t>occur</w:t>
+      </w:r>
+      <w:r>
+        <w:t>s while trying to execute a bundle operation or any project CRUD operation affecting activated bundle projects</w:t>
+      </w:r>
+      <w:r>
+        <w:t>.</w:t>
+      </w:r>
+      <w:r>
+        <w:t xml:space="preserve"> Runtime errors are reported in the “Error View” and the “Message View”</w:t>
+      </w:r>
+      <w:r>
+        <w:t xml:space="preserve"> and </w:t>
+      </w:r>
+      <w:r>
+        <w:t>sent to the console if the “–consoleLog” runtime option or the “eclipse.consoleLog” system property is set to “true”.</w:t>
+      </w:r>
+    </w:p>
+    <w:p>
+      <w:pPr>
+        <w:pStyle w:val="ListParagraph"/>
+        <w:numPr>
+          <w:ilvl w:val="0"/>
+          <w:numId w:val="6"/>
+        </w:numPr>
+      </w:pPr>
+      <w:r>
+        <w:t xml:space="preserve">“External </w:t>
+      </w:r>
+      <w:r>
+        <w:t>Transition” when an OSGi c</w:t>
+      </w:r>
+      <w:r>
+        <w:t xml:space="preserve">ommand is executed from </w:t>
+      </w:r>
+      <w:r>
+        <w:t>a</w:t>
+      </w:r>
+      <w:r>
+        <w:t xml:space="preserve">n external source as for instance the OSGi Host Console </w:t>
+      </w:r>
+      <w:r>
+        <w:t xml:space="preserve"> or another bundle.</w:t>
+      </w:r>
+    </w:p>
+    <w:p>
+      <w:pPr>
+        <w:pStyle w:val="ListParagraph"/>
+        <w:numPr>
+          <w:ilvl w:val="0"/>
+          <w:numId w:val="6"/>
+        </w:numPr>
+      </w:pPr>
+      <w:r>
+        <w:lastRenderedPageBreak/>
+        <w:t xml:space="preserve">“Update Pending” if the activated bundle has been built but not updated. This is the case if </w:t>
+      </w:r>
+      <w:r>
+        <w:t xml:space="preserve">the </w:t>
+      </w:r>
+      <w:hyperlink r:id="rId12" w:anchor="UpdateOnBuild" w:history="1">
+        <w:r>
+          <w:rPr>
+            <w:rStyle w:val="Hyperlink"/>
+          </w:rPr>
+          <w:t>Update On Build</w:t>
+        </w:r>
+      </w:hyperlink>
+      <w:r>
+        <w:t xml:space="preserve"> option is switched off</w:t>
+      </w:r>
+      <w:r>
+        <w:t xml:space="preserve"> and the bundle has not been updated manually.</w:t>
+      </w:r>
+      <w:r>
+        <w:t xml:space="preserve"> Dependent </w:t>
+      </w:r>
+      <w:r>
+        <w:t>(requiring</w:t>
+      </w:r>
+      <w:r>
+        <w:t>) bundles are also updated when the pending bundle is updated.</w:t>
+      </w:r>
+    </w:p>
+    <w:p>
+      <w:pPr>
+        <w:pStyle w:val="ListParagraph"/>
+        <w:numPr>
+          <w:ilvl w:val="0"/>
+          <w:numId w:val="6"/>
+        </w:numPr>
+      </w:pPr>
+      <w:r>
+        <w:t>“Refresh Pending” if the bundle has been updated</w:t>
+      </w:r>
+      <w:r>
+        <w:t xml:space="preserve">, have requiring bundles </w:t>
+      </w:r>
+      <w:r>
+        <w:t>and no</w:t>
+      </w:r>
+      <w:r>
+        <w:t>t</w:t>
+      </w:r>
+      <w:r>
+        <w:t xml:space="preserve"> refreshed</w:t>
+      </w:r>
+      <w:r>
+        <w:t xml:space="preserve"> yet</w:t>
+      </w:r>
+      <w:r>
+        <w:t xml:space="preserve">. This is the case if the </w:t>
+      </w:r>
+      <w:hyperlink r:id="rId13" w:anchor="RefreshOnUpdate" w:history="1">
+        <w:r>
+          <w:rPr>
+            <w:rStyle w:val="Hyperlink"/>
+          </w:rPr>
+          <w:t>Refresh On Update</w:t>
+        </w:r>
+      </w:hyperlink>
+      <w:r>
+        <w:t xml:space="preserve"> is switched off and the bu</w:t>
+      </w:r>
+      <w:r>
+        <w:t>ndle has more than one revision and not refreshed manually.</w:t>
+      </w:r>
+      <w:r>
+        <w:t xml:space="preserve"> </w:t>
+      </w:r>
+      <w:r>
+        <w:t xml:space="preserve">Number of revisions are shown in parenthesis after the status label. </w:t>
+      </w:r>
+      <w:r>
+        <w:t xml:space="preserve">Dependent </w:t>
+      </w:r>
+      <w:r>
+        <w:t>(requiring</w:t>
+      </w:r>
+      <w:r>
+        <w:t xml:space="preserve">) bundles are also refreshed when the pending bundle </w:t>
+      </w:r>
+      <w:r>
+        <w:t>is</w:t>
+      </w:r>
+      <w:r>
+        <w:t xml:space="preserve"> refreshed.</w:t>
+      </w:r>
+    </w:p>
+    <w:p>
+      <w:pPr>
+        <w:pStyle w:val="ListParagraph"/>
+        <w:numPr>
+          <w:ilvl w:val="0"/>
+          <w:numId w:val="6"/>
+        </w:numPr>
+      </w:pPr>
+      <w:r>
+        <w:t xml:space="preserve"> </w:t>
+      </w:r>
+      <w:r>
+        <w:t>“Lazy Loading” when a bundle with a lazy activation policy is started</w:t>
+      </w:r>
+      <w:r>
+        <w:t xml:space="preserve"> and waits for other bundles to cause classes of the lazy activated bundle to be loaded.</w:t>
+      </w:r>
+    </w:p>
+    <w:p>
+      <w:pPr>
+        <w:pStyle w:val="Heading1"/>
+      </w:pPr>
+      <w:bookmarkStart w:id="13" w:name="_Toc349760041"/>
+      <w:r>
+        <w:t>Creating, Opening, Importing, Deleting and Closing Bundle Projects</w:t>
+      </w:r>
+      <w:bookmarkEnd w:id="13"/>
+    </w:p>
+    <w:p>
+      <w:r>
+        <w:t>When a new project is created the bundle project is by default in a deactivated position. If you open or import a project, the bundle is activated if it was in an activated position when the project was closed or exported. A bundle is uninstalled (not deactivated) before a project is closed or deleted.</w:t>
+      </w:r>
+    </w:p>
+    <w:p>
+      <w:pPr>
+        <w:pStyle w:val="Heading1"/>
+      </w:pPr>
+      <w:bookmarkStart w:id="14" w:name="_Toc349760042"/>
+      <w:r>
+        <w:t xml:space="preserve">Activating </w:t>
+      </w:r>
+      <w:r>
+        <w:t xml:space="preserve">and </w:t>
+      </w:r>
+      <w:r>
+        <w:t>Deactivating Dependent</w:t>
+      </w:r>
+      <w:r>
+        <w:t xml:space="preserve"> Bundles</w:t>
+      </w:r>
+      <w:bookmarkEnd w:id="14"/>
+    </w:p>
+    <w:p>
+      <w:r>
+        <w:t xml:space="preserve">If you activate a bundle or </w:t>
+      </w:r>
+      <w:r>
+        <w:t xml:space="preserve">import </w:t>
+      </w:r>
+      <w:r>
+        <w:t xml:space="preserve">or open </w:t>
+      </w:r>
+      <w:r>
+        <w:t>a</w:t>
+      </w:r>
+      <w:r>
+        <w:t>n</w:t>
+      </w:r>
+      <w:r>
+        <w:t xml:space="preserve"> </w:t>
+      </w:r>
+      <w:r>
+        <w:t>earlier activated project bundle</w:t>
+      </w:r>
+      <w:r>
+        <w:t xml:space="preserve"> that is dependent on a deactivated bundle</w:t>
+      </w:r>
+      <w:r>
+        <w:t xml:space="preserve"> (e.g. the deactivated bundle </w:t>
+      </w:r>
+      <w:r>
+        <w:t xml:space="preserve">appears in the </w:t>
+      </w:r>
+      <w:r>
+        <w:t>import</w:t>
+      </w:r>
+      <w:r>
+        <w:t xml:space="preserve"> header of the newly activated </w:t>
+      </w:r>
+      <w:r>
+        <w:t>bundle)</w:t>
+      </w:r>
+      <w:r>
+        <w:t xml:space="preserve">, the </w:t>
+      </w:r>
+      <w:r>
+        <w:t xml:space="preserve">deactivated </w:t>
+      </w:r>
+      <w:r>
+        <w:t>(</w:t>
+      </w:r>
+      <w:r>
+        <w:t>or providing</w:t>
+      </w:r>
+      <w:r>
+        <w:t xml:space="preserve">) bundle </w:t>
+      </w:r>
+      <w:r>
+        <w:t xml:space="preserve">is </w:t>
+      </w:r>
+      <w:r>
+        <w:t>activated</w:t>
+      </w:r>
+      <w:r>
+        <w:t xml:space="preserve"> implicit</w:t>
+      </w:r>
+      <w:r>
+        <w:t>.  If you on the other hand deactivate</w:t>
+      </w:r>
+      <w:r>
+        <w:t xml:space="preserve">, close or delete </w:t>
+      </w:r>
+      <w:r>
+        <w:t>a</w:t>
+      </w:r>
+      <w:r>
+        <w:t xml:space="preserve">n activated </w:t>
+      </w:r>
+      <w:r>
+        <w:t xml:space="preserve">project </w:t>
+      </w:r>
+      <w:r>
+        <w:t xml:space="preserve">bundle that other bundles depend on, the dependent </w:t>
+      </w:r>
+      <w:r>
+        <w:t xml:space="preserve">(or requiring) </w:t>
+      </w:r>
+      <w:r>
+        <w:t>bundles are deactivated</w:t>
+      </w:r>
+      <w:r>
+        <w:t xml:space="preserve"> implicit</w:t>
+      </w:r>
+      <w:r>
+        <w:t xml:space="preserve">. </w:t>
+      </w:r>
+      <w:r>
+        <w:t xml:space="preserve"> </w:t>
+      </w:r>
+      <w:r>
+        <w:t>Implicit activation also happens when</w:t>
+      </w:r>
+      <w:r>
+        <w:t xml:space="preserve"> you change the bundle dependency relationships to other </w:t>
+      </w:r>
+      <w:r>
+        <w:t xml:space="preserve">bundle projects </w:t>
+      </w:r>
+      <w:r>
+        <w:t xml:space="preserve">(e.g. </w:t>
+      </w:r>
+      <w:r>
+        <w:t xml:space="preserve">add a </w:t>
+      </w:r>
+      <w:r>
+        <w:t>deactivated bundle</w:t>
+      </w:r>
+      <w:r>
+        <w:t xml:space="preserve"> to the import header of an activated bundle</w:t>
+      </w:r>
+      <w:r>
+        <w:t>), and then up</w:t>
+      </w:r>
+      <w:r>
+        <w:t>date the bundle with the</w:t>
+      </w:r>
+      <w:r>
+        <w:t xml:space="preserve"> new </w:t>
+      </w:r>
+      <w:r>
+        <w:t>dependencies.</w:t>
+      </w:r>
+    </w:p>
+    <w:p>
+      <w:r>
+        <w:t>As a result</w:t>
+      </w:r>
+      <w:r>
+        <w:t xml:space="preserve"> of dependencies between bundles</w:t>
+      </w:r>
+      <w:r>
+        <w:t>,</w:t>
+      </w:r>
+      <w:r>
+        <w:t xml:space="preserve"> a</w:t>
+      </w:r>
+      <w:r>
+        <w:t>ctivation</w:t>
+      </w:r>
+      <w:r>
+        <w:t xml:space="preserve">, </w:t>
+      </w:r>
+      <w:r>
+        <w:t>updating and</w:t>
+      </w:r>
+      <w:r>
+        <w:t xml:space="preserve"> deactivation of bundles may </w:t>
+      </w:r>
+      <w:r>
+        <w:t xml:space="preserve">implicit </w:t>
+      </w:r>
+      <w:r>
+        <w:t>cause other bundles to</w:t>
+      </w:r>
+      <w:r>
+        <w:t xml:space="preserve"> be activated or deactivated. </w:t>
+      </w:r>
+      <w:r>
+        <w:t xml:space="preserve"> </w:t>
+      </w:r>
+      <w:r>
+        <w:t>This is transitive with a cascading effect activating or deactivating a chain of bundles from an initial bundle that directl</w:t>
+      </w:r>
+      <w:r>
+        <w:t>y or indirectly has dependency relationships</w:t>
+      </w:r>
+      <w:r>
+        <w:t xml:space="preserve"> to other bundles</w:t>
+      </w:r>
+      <w:r>
+        <w:t xml:space="preserve">. </w:t>
+      </w:r>
+    </w:p>
+    <w:p>
+      <w:pPr>
+        <w:pStyle w:val="Heading1"/>
+      </w:pPr>
+      <w:bookmarkStart w:id="15" w:name="_Toc349760043"/>
+      <w:bookmarkStart w:id="16" w:name="DynamicClassLoading"/>
+      <w:r>
+        <w:t>Dynamic I</w:t>
+      </w:r>
+      <w:r>
+        <w:t>mport and Buddy Policy</w:t>
+      </w:r>
+      <w:bookmarkEnd w:id="15"/>
+    </w:p>
+    <w:bookmarkEnd w:id="16"/>
+    <w:p>
+      <w:r>
+        <w:t xml:space="preserve">When using </w:t>
+      </w:r>
+      <w:r>
+        <w:t xml:space="preserve">the </w:t>
+      </w:r>
+      <w:r>
+        <w:t xml:space="preserve">DynamicImport-Package or </w:t>
+      </w:r>
+      <w:r>
+        <w:t xml:space="preserve">the </w:t>
+      </w:r>
+      <w:r>
+        <w:rPr>
+          <w:lang w:val="en"/>
+        </w:rPr>
+        <w:t>Eclipse-BuddyPolicy header</w:t>
+      </w:r>
+      <w:r>
+        <w:rPr>
+          <w:lang w:val="en"/>
+        </w:rPr>
+        <w:t>,</w:t>
+      </w:r>
+      <w:r>
+        <w:rPr>
+          <w:lang w:val="en"/>
+        </w:rPr>
+        <w:t xml:space="preserve"> classes to load in other bundles is not know</w:t>
+      </w:r>
+      <w:r>
+        <w:rPr>
+          <w:lang w:val="en"/>
+        </w:rPr>
+        <w:t>n in advance. In such use cases</w:t>
+      </w:r>
+      <w:r>
+        <w:rPr>
+          <w:lang w:val="en"/>
+        </w:rPr>
+        <w:t xml:space="preserve"> potential classes in bundles to load </w:t>
+      </w:r>
+      <w:r>
+        <w:rPr>
+          <w:lang w:val="en"/>
+        </w:rPr>
+        <w:t>should be</w:t>
+      </w:r>
+      <w:r>
+        <w:rPr>
+          <w:lang w:val="en"/>
+        </w:rPr>
+        <w:t xml:space="preserve"> activated manually on befor</w:t>
+      </w:r>
+      <w:r>
+        <w:rPr>
+          <w:lang w:val="en"/>
+        </w:rPr>
+        <w:t>e</w:t>
+      </w:r>
+      <w:r>
+        <w:rPr>
+          <w:lang w:val="en"/>
+        </w:rPr>
+        <w:t>hand.</w:t>
+      </w:r>
+    </w:p>
+    <w:p>
+      <w:r>
+        <w:t xml:space="preserve">The DynamicImport-Package header bypass the static dependency rules and looks for exported packages when needed and </w:t>
+      </w:r>
+      <w:r>
+        <w:t>does not know in a</w:t>
+      </w:r>
+      <w:r>
+        <w:t xml:space="preserve">dvance the class name it may request </w:t>
+      </w:r>
+      <w:r>
+        <w:t>to load</w:t>
+      </w:r>
+      <w:r>
+        <w:t xml:space="preserve">. </w:t>
+      </w:r>
+      <w:r>
+        <w:t>A bundle may successfully resolve</w:t>
+      </w:r>
+      <w:r>
+        <w:t xml:space="preserve"> </w:t>
+      </w:r>
+      <w:r>
+        <w:t xml:space="preserve">if a suitable </w:t>
+      </w:r>
+      <w:r>
+        <w:t xml:space="preserve">optional package is present, but to assure that exported packages in candidate bundles for dynamic import are loaded they should be activated manually before activating the bundle with the DynamicImport-Package header. </w:t>
+      </w:r>
+    </w:p>
+    <w:p>
+      <w:r>
+        <w:t xml:space="preserve">The </w:t>
+      </w:r>
+      <w:r>
+        <w:rPr>
+          <w:lang w:val="en"/>
+        </w:rPr>
+        <w:t xml:space="preserve">Eclipse-BuddyPolicy </w:t>
+      </w:r>
+      <w:r>
+        <w:t>header does not require an import header to loa</w:t>
+      </w:r>
+      <w:r>
+        <w:t xml:space="preserve">d classes from other bundles. </w:t>
+      </w:r>
+      <w:r>
+        <w:t xml:space="preserve"> </w:t>
+      </w:r>
+      <w:r>
+        <w:t>B</w:t>
+      </w:r>
+      <w:r>
+        <w:t xml:space="preserve">y activating candidate </w:t>
+      </w:r>
+      <w:r>
+        <w:t>bundles</w:t>
+      </w:r>
+      <w:r>
+        <w:t xml:space="preserve"> or the whole workspace</w:t>
+      </w:r>
+      <w:r>
+        <w:t xml:space="preserve"> manually</w:t>
+      </w:r>
+      <w:r>
+        <w:t xml:space="preserve">, </w:t>
+      </w:r>
+      <w:r>
+        <w:t>you are certain that those bundles will be available at runtime.</w:t>
+      </w:r>
+    </w:p>
+    <w:p>
+      <w:pPr>
+        <w:pStyle w:val="Heading1"/>
+      </w:pPr>
+      <w:bookmarkStart w:id="17" w:name="_Toc349760044"/>
+      <w:r>
+        <w:lastRenderedPageBreak/>
+        <w:t>Fragment</w:t>
+      </w:r>
+      <w:r>
+        <w:t xml:space="preserve"> Bundles</w:t>
+      </w:r>
+      <w:bookmarkEnd w:id="17"/>
+    </w:p>
+    <w:p>
+      <w:r>
+        <w:t>Fragment bundles</w:t>
+      </w:r>
+      <w:r>
+        <w:t xml:space="preserve"> are attached to and use the same class loader as their host bundle</w:t>
+      </w:r>
+      <w:r>
+        <w:t xml:space="preserve">. The fragment bundle is </w:t>
+      </w:r>
+      <w:r>
+        <w:t xml:space="preserve">part of the host bundle and </w:t>
+      </w:r>
+      <w:r>
+        <w:t xml:space="preserve">has requirements on the host bundle. The host bundle is therefore activated implicit when </w:t>
+      </w:r>
+      <w:r>
+        <w:t xml:space="preserve">the </w:t>
+      </w:r>
+      <w:r>
+        <w:t>fragment is</w:t>
+      </w:r>
+      <w:r>
+        <w:t xml:space="preserve"> </w:t>
+      </w:r>
+      <w:r>
+        <w:t xml:space="preserve">activated (installed and </w:t>
+      </w:r>
+      <w:r>
+        <w:t>resolved</w:t>
+      </w:r>
+      <w:r>
+        <w:t>)</w:t>
+      </w:r>
+      <w:r>
+        <w:t xml:space="preserve">.  </w:t>
+      </w:r>
+      <w:r>
+        <w:t>A</w:t>
+      </w:r>
+      <w:r>
+        <w:t xml:space="preserve"> fragment bundle has no activator and can therefore not be started</w:t>
+      </w:r>
+      <w:r>
+        <w:t xml:space="preserve"> (ACTIVE)</w:t>
+      </w:r>
+      <w:r>
+        <w:t>.</w:t>
+      </w:r>
+      <w:r>
+        <w:t xml:space="preserve"> </w:t>
+      </w:r>
+    </w:p>
+    <w:p>
+      <w:r>
+        <w:t>Because the host</w:t>
+      </w:r>
+      <w:r>
+        <w:t xml:space="preserve"> has no requirements on the fragment, the fragment is not activated when the host is activated. To enable automatic activation of the fragment when the host is activated select the </w:t>
+      </w:r>
+      <w:r>
+        <w:rPr>
+          <w:i/>
+        </w:rPr>
+        <w:t>Requiring and Providing</w:t>
+      </w:r>
+      <w:r>
+        <w:t xml:space="preserve"> option on Activate in the Partial Dependencies dialog.</w:t>
+      </w:r>
+    </w:p>
+    <w:p>
+      <w:r>
+        <w:t>Also note that t</w:t>
+      </w:r>
+      <w:r>
+        <w:t>he other requirements and capabilities in a fragment bundle never become part of</w:t>
+      </w:r>
+      <w:r>
+        <w:t xml:space="preserve"> </w:t>
+      </w:r>
+      <w:r>
+        <w:t xml:space="preserve">the fragment’s Bundle Wiring; </w:t>
+      </w:r>
+      <w:r>
+        <w:t xml:space="preserve">- </w:t>
+      </w:r>
+      <w:r>
+        <w:t>they are treated as part of the host’s requirements and capabilities</w:t>
+      </w:r>
+      <w:r>
+        <w:t xml:space="preserve"> </w:t>
+      </w:r>
+      <w:r>
+        <w:t>when the fragment is attached to that host.</w:t>
+      </w:r>
+    </w:p>
+    <w:p>
+      <w:r>
+        <w:t xml:space="preserve"> If you resolve (e.g. using </w:t>
+      </w:r>
+      <w:r>
+        <w:t>activate, update or reset</w:t>
+      </w:r>
+      <w:r>
+        <w:t>) a fragment after the host bundle</w:t>
+      </w:r>
+      <w:r>
+        <w:t xml:space="preserve"> has been activated you </w:t>
+      </w:r>
+      <w:r>
+        <w:t>need</w:t>
+      </w:r>
+      <w:r>
+        <w:t xml:space="preserve"> to refresh the </w:t>
+      </w:r>
+      <w:r>
+        <w:t xml:space="preserve">host </w:t>
+      </w:r>
+      <w:r>
+        <w:t xml:space="preserve">bundle manually for the newly </w:t>
+      </w:r>
+      <w:r>
+        <w:t xml:space="preserve">resolved fragment bundle to attach to the host bundle. It is by design to not </w:t>
+      </w:r>
+      <w:r>
+        <w:t xml:space="preserve">automatic </w:t>
+      </w:r>
+      <w:r>
+        <w:t xml:space="preserve">refresh the host bundle after the fragment is resolved. </w:t>
+      </w:r>
+      <w:r>
+        <w:t xml:space="preserve">   </w:t>
+      </w:r>
+    </w:p>
+    <w:p>
+      <w:pPr>
+        <w:pStyle w:val="Heading1"/>
+      </w:pPr>
+      <w:bookmarkStart w:id="18" w:name="_Ref346195945"/>
+      <w:bookmarkStart w:id="19" w:name="BundleErrors"/>
+      <w:bookmarkStart w:id="20" w:name="_Toc346545694"/>
+      <w:bookmarkStart w:id="21" w:name="_Toc349760045"/>
+      <w:r>
+        <w:t>Bundle Errors</w:t>
+      </w:r>
+      <w:bookmarkEnd w:id="18"/>
+      <w:bookmarkEnd w:id="19"/>
+      <w:bookmarkEnd w:id="20"/>
+      <w:bookmarkEnd w:id="21"/>
+    </w:p>
+    <w:p>
+      <w:r>
+        <w:t>It is not possible to activate a bundle, or any bundle requiring capabilities from a bundle, with errors. When errors occur in an already activated bundle, the bundle and the requiring bundles are not updated and the current revisions with the existing wires are used</w:t>
+      </w:r>
+      <w:r>
+        <w:t>.</w:t>
+      </w:r>
+      <w:r>
+        <w:t xml:space="preserve">  When errors are corrected and the bundle project is built, the bundle and its requiring bundles are updated automatically.</w:t>
+      </w:r>
+      <w:r>
+        <w:t xml:space="preserve"> </w:t>
+      </w:r>
+    </w:p>
+    <w:p>
+      <w:r>
+        <w:t xml:space="preserve">Duplicate bundle projects with the same symbolic name and version is not considered as a compile time error by the build system but it is not possible to activate the workspace if two or more bundles have the same symbolic name and version </w:t>
+      </w:r>
+    </w:p>
+    <w:p/>
+    <w:p>
+      <w:r>
+        <w:t xml:space="preserve">For a more complete description of activation and deactivation of bundles with errors see </w:t>
+      </w:r>
+      <w:hyperlink r:id="rId14" w:history="1">
         <w:r>
           <w:rPr>
             <w:rStyle w:val="Hyperlink"/>
@@ -1096,1855 +2808,11 @@
         </w:r>
       </w:hyperlink>
       <w:r>
-        <w:t xml:space="preserve"> </w:t>
-      </w:r>
-      <w:r>
-        <w:t>for details.</w:t>
-      </w:r>
-    </w:p>
-    <w:p>
-      <w:pPr>
-        <w:pStyle w:val="Heading2"/>
-      </w:pPr>
-      <w:bookmarkStart w:id="5" w:name="_Toc323994546"/>
-      <w:bookmarkStart w:id="6" w:name="_Toc349760036"/>
-      <w:r>
-        <w:lastRenderedPageBreak/>
-        <w:t xml:space="preserve">Project Modifications </w:t>
-      </w:r>
-      <w:r>
-        <w:t xml:space="preserve">when </w:t>
-      </w:r>
-      <w:bookmarkEnd w:id="5"/>
-      <w:r>
-        <w:t>Activating and Deactivating</w:t>
-      </w:r>
-      <w:bookmarkEnd w:id="6"/>
-      <w:r>
-        <w:t xml:space="preserve"> </w:t>
-      </w:r>
-    </w:p>
-    <w:p>
-      <w:r>
-        <w:t xml:space="preserve">When a project is activated </w:t>
-      </w:r>
-      <w:r>
-        <w:t>the following</w:t>
-      </w:r>
-      <w:r>
-        <w:t xml:space="preserve"> </w:t>
-      </w:r>
-      <w:r>
-        <w:t>modifications</w:t>
-      </w:r>
-      <w:r>
-        <w:t xml:space="preserve"> are made to </w:t>
-      </w:r>
-      <w:r>
-        <w:t xml:space="preserve">the </w:t>
-      </w:r>
-      <w:r>
-        <w:t>project:</w:t>
-      </w:r>
-    </w:p>
-    <w:p>
-      <w:pPr>
-        <w:pStyle w:val="ListParagraph"/>
-        <w:numPr>
-          <w:ilvl w:val="0"/>
-          <w:numId w:val="5"/>
-        </w:numPr>
-      </w:pPr>
-      <w:r>
-        <w:t>An in-place nature, called JavaTime, is</w:t>
-      </w:r>
-      <w:r>
-        <w:t xml:space="preserve"> added to the .project file.</w:t>
-      </w:r>
-    </w:p>
-    <w:p>
-      <w:pPr>
-        <w:pStyle w:val="ListParagraph"/>
-        <w:numPr>
-          <w:ilvl w:val="0"/>
-          <w:numId w:val="5"/>
-        </w:numPr>
-      </w:pPr>
-      <w:r>
-        <w:t xml:space="preserve">If the </w:t>
-      </w:r>
-      <w:hyperlink r:id="rId9" w:anchor="AddbintoBundleClassPathonActivate" w:history="1">
-        <w:r>
-          <w:rPr>
-            <w:rStyle w:val="Hyperlink"/>
-          </w:rPr>
-          <w:t>Update Bundle-</w:t>
-        </w:r>
-        <w:proofErr w:type="spellStart"/>
-        <w:r>
-          <w:rPr>
-            <w:rStyle w:val="Hyperlink"/>
-          </w:rPr>
-          <w:t>ClassPath</w:t>
-        </w:r>
-        <w:proofErr w:type="spellEnd"/>
-        <w:r>
-          <w:rPr>
-            <w:rStyle w:val="Hyperlink"/>
-          </w:rPr>
-          <w:t xml:space="preserve"> on Activate/Deactivate</w:t>
-        </w:r>
-      </w:hyperlink>
-      <w:r>
-        <w:t xml:space="preserve"> option is switched on </w:t>
-      </w:r>
-      <w:r>
-        <w:t xml:space="preserve">(default) </w:t>
-      </w:r>
-      <w:r>
-        <w:t>the</w:t>
-      </w:r>
-      <w:r>
-        <w:t xml:space="preserve"> </w:t>
-      </w:r>
-      <w:r>
-        <w:t xml:space="preserve">defined </w:t>
-      </w:r>
-      <w:r>
-        <w:t xml:space="preserve">output folder </w:t>
-      </w:r>
-      <w:r>
-        <w:t xml:space="preserve">of the project </w:t>
-      </w:r>
-      <w:r>
-        <w:t xml:space="preserve">is added to the Bundle-Class-Path header in the manifest file of the project. </w:t>
-      </w:r>
-      <w:r>
-        <w:t xml:space="preserve">An alternative to update the manifest file is to use the </w:t>
-      </w:r>
-      <w:proofErr w:type="spellStart"/>
-      <w:r>
-        <w:t>osgi.dev</w:t>
-      </w:r>
-      <w:proofErr w:type="spellEnd"/>
-      <w:r>
-        <w:t xml:space="preserve"> system property.</w:t>
-      </w:r>
-    </w:p>
-    <w:p>
-      <w:pPr>
-        <w:pStyle w:val="ListParagraph"/>
-        <w:numPr>
-          <w:ilvl w:val="0"/>
-          <w:numId w:val="5"/>
-        </w:numPr>
-      </w:pPr>
-      <w:r>
-        <w:t xml:space="preserve">If the </w:t>
-      </w:r>
-      <w:hyperlink r:id="rId10" w:anchor="SetActivationPolicyToEagerOnActivate" w:history="1">
-        <w:r>
-          <w:rPr>
-            <w:rStyle w:val="Hyperlink"/>
-          </w:rPr>
-          <w:t>Set Activation Policy to Eager on Activate</w:t>
-        </w:r>
-      </w:hyperlink>
-      <w:r>
-        <w:t xml:space="preserve"> is switched on the </w:t>
-      </w:r>
-      <w:r>
-        <w:t>Bundle-ActivationPolicy</w:t>
-      </w:r>
-      <w:r>
-        <w:t xml:space="preserve"> header</w:t>
-      </w:r>
-      <w:r>
-        <w:t xml:space="preserve">, if any, </w:t>
-      </w:r>
-      <w:r>
-        <w:t>is removed from the manifest file.</w:t>
-      </w:r>
-      <w:r>
-        <w:t xml:space="preserve"> This header </w:t>
-      </w:r>
-      <w:r>
-        <w:t>can</w:t>
-      </w:r>
-      <w:r>
-        <w:t xml:space="preserve"> be removed (eager activation) and added </w:t>
-      </w:r>
-      <w:r>
-        <w:t xml:space="preserve">(lazy activation) from one of the </w:t>
-      </w:r>
-      <w:r>
-        <w:t xml:space="preserve">menus </w:t>
-      </w:r>
-      <w:r>
-        <w:t xml:space="preserve">in the bundle view (See </w:t>
-      </w:r>
-      <w:hyperlink r:id="rId11" w:anchor="EagerActivationPolicy" w:history="1">
-        <w:r>
-          <w:rPr>
-            <w:rStyle w:val="Hyperlink"/>
-          </w:rPr>
-          <w:t>Eager Activation Policy</w:t>
-        </w:r>
-      </w:hyperlink>
-      <w:r>
-        <w:t>)</w:t>
-      </w:r>
-      <w:r>
-        <w:t xml:space="preserve">, </w:t>
-      </w:r>
-      <w:r>
-        <w:t xml:space="preserve">from the overview tab in the </w:t>
-      </w:r>
-      <w:r>
-        <w:t>manifest editor or directly by editing the manifest file.</w:t>
-      </w:r>
-    </w:p>
-    <w:p>
-      <w:r>
-        <w:t>No modifications are performed on the project while the bundle project stays activated.</w:t>
-      </w:r>
-    </w:p>
-    <w:p>
-      <w:r>
-        <w:t xml:space="preserve">When </w:t>
-      </w:r>
-      <w:r>
-        <w:t>a</w:t>
-      </w:r>
-      <w:r>
-        <w:t xml:space="preserve"> project is deactivated the in-place nature is removed from the .project file and</w:t>
-      </w:r>
-      <w:r>
-        <w:t>,</w:t>
-      </w:r>
-      <w:r>
-        <w:t xml:space="preserve"> </w:t>
-      </w:r>
-      <w:r>
-        <w:t xml:space="preserve">as long as the </w:t>
-      </w:r>
-      <w:r>
-        <w:rPr>
-          <w:i/>
-        </w:rPr>
-        <w:t>Update Bundle-</w:t>
-      </w:r>
-      <w:proofErr w:type="spellStart"/>
-      <w:r>
-        <w:rPr>
-          <w:i/>
-        </w:rPr>
-        <w:t>ClassPath</w:t>
-      </w:r>
-      <w:proofErr w:type="spellEnd"/>
-      <w:r>
-        <w:rPr>
-          <w:i/>
-        </w:rPr>
-        <w:t xml:space="preserve"> on Activate/Deactivate</w:t>
-      </w:r>
-      <w:r>
-        <w:t xml:space="preserve"> option is on, </w:t>
-      </w:r>
-      <w:r>
-        <w:t>the added output folder</w:t>
-      </w:r>
-      <w:r>
-        <w:t xml:space="preserve"> </w:t>
-      </w:r>
-      <w:r>
-        <w:t>is removed from the Bundle-</w:t>
-      </w:r>
-      <w:proofErr w:type="spellStart"/>
-      <w:r>
-        <w:t>ClassPath</w:t>
-      </w:r>
-      <w:proofErr w:type="spellEnd"/>
-      <w:r>
-        <w:t xml:space="preserve"> header in the manifest file.</w:t>
-      </w:r>
-      <w:r>
-        <w:t xml:space="preserve"> </w:t>
-      </w:r>
-      <w:r>
-        <w:t>If the output folder is the only entry in the Bundle-</w:t>
-      </w:r>
-      <w:proofErr w:type="spellStart"/>
-      <w:r>
-        <w:t>ClassPath</w:t>
-      </w:r>
-      <w:proofErr w:type="spellEnd"/>
-      <w:r>
-        <w:t xml:space="preserve"> header, the header is removed. Otherwise only the output folder path is removed from the header.</w:t>
-      </w:r>
-      <w:r>
-        <w:t xml:space="preserve"> </w:t>
-      </w:r>
-    </w:p>
-    <w:p>
-      <w:r>
-        <w:t>In summary, if the activation policy is not set to eager on activation, and the option for updating the Bundle-</w:t>
-      </w:r>
-      <w:proofErr w:type="spellStart"/>
-      <w:r>
-        <w:t>ClassPath</w:t>
-      </w:r>
-      <w:proofErr w:type="spellEnd"/>
-      <w:r>
-        <w:t xml:space="preserve"> is </w:t>
-      </w:r>
-      <w:r>
-        <w:t xml:space="preserve">the same as it was at activation time, </w:t>
-      </w:r>
-      <w:r>
-        <w:t xml:space="preserve">the project will not contain any modifications </w:t>
-      </w:r>
-      <w:r>
-        <w:t>inserted by InPlace Activator</w:t>
-      </w:r>
-      <w:r>
-        <w:t xml:space="preserve"> when </w:t>
-      </w:r>
-      <w:r>
-        <w:t>deactivated.</w:t>
-      </w:r>
-    </w:p>
-    <w:p>
-      <w:pPr>
-        <w:pStyle w:val="Heading1"/>
-      </w:pPr>
-      <w:bookmarkStart w:id="7" w:name="_Toc349760037"/>
-      <w:r>
-        <w:t xml:space="preserve">Bundle </w:t>
-      </w:r>
-      <w:r>
-        <w:t>Mode</w:t>
-      </w:r>
-      <w:r>
-        <w:t xml:space="preserve"> and </w:t>
-      </w:r>
-      <w:r>
-        <w:t xml:space="preserve">Activation </w:t>
-      </w:r>
-      <w:r>
-        <w:t>States</w:t>
-      </w:r>
-      <w:bookmarkEnd w:id="7"/>
-    </w:p>
-    <w:p>
-      <w:r>
-        <w:t xml:space="preserve">When a </w:t>
-      </w:r>
-      <w:r>
-        <w:t xml:space="preserve">workspace </w:t>
-      </w:r>
-      <w:r>
-        <w:t xml:space="preserve">bundle is activated it is started and loaded in to memory and executed as any ordinary </w:t>
-      </w:r>
-      <w:r>
-        <w:t>deployed</w:t>
-      </w:r>
-      <w:r>
-        <w:t xml:space="preserve"> </w:t>
-      </w:r>
-      <w:r>
-        <w:t xml:space="preserve">bundle. You can then control the state of </w:t>
-      </w:r>
-      <w:r>
-        <w:t>the</w:t>
-      </w:r>
-      <w:r>
-        <w:t xml:space="preserve"> activated bundle by ref</w:t>
-      </w:r>
-      <w:r>
-        <w:t xml:space="preserve">reshing, starting, stopping, </w:t>
-      </w:r>
-      <w:r>
-        <w:t xml:space="preserve">resetting </w:t>
-      </w:r>
-      <w:r>
-        <w:t xml:space="preserve">and updating </w:t>
-      </w:r>
-      <w:r>
-        <w:t>it.</w:t>
-      </w:r>
-      <w:r>
-        <w:t xml:space="preserve"> </w:t>
-      </w:r>
-      <w:r>
-        <w:t>When deactivated, you only have the option to activate the bundle.</w:t>
-      </w:r>
-      <w:r>
-        <w:t xml:space="preserve">  See </w:t>
-      </w:r>
-      <w:hyperlink r:id="rId12" w:anchor="BundleStatesAndTransitions" w:history="1">
-        <w:r>
-          <w:rPr>
-            <w:rStyle w:val="Hyperlink"/>
-          </w:rPr>
-          <w:t>Bundle States and Transitions</w:t>
-        </w:r>
-      </w:hyperlink>
-      <w:r>
-        <w:t xml:space="preserve"> for a detailed description of the possible states a bundle may hold.</w:t>
-      </w:r>
-    </w:p>
-    <w:p>
-      <w:pPr>
-        <w:pStyle w:val="Heading2"/>
-      </w:pPr>
-      <w:bookmarkStart w:id="8" w:name="_Toc349760038"/>
-      <w:r>
-        <w:t>Activate</w:t>
-      </w:r>
-      <w:r>
-        <w:t>d</w:t>
-      </w:r>
-      <w:r>
-        <w:t xml:space="preserve"> </w:t>
-      </w:r>
-      <w:r>
-        <w:t>and Deactivate</w:t>
-      </w:r>
-      <w:r>
-        <w:t>d</w:t>
-      </w:r>
-      <w:r>
-        <w:t xml:space="preserve"> </w:t>
-      </w:r>
-      <w:r>
-        <w:t>Bundles</w:t>
-      </w:r>
-      <w:bookmarkEnd w:id="8"/>
-    </w:p>
-    <w:p>
-      <w:r>
-        <w:t xml:space="preserve">In OSGi terminology a bundle is activated when started (state ACTIVE or &lt;&lt;LAZY&gt;&gt;) and deactivated when stopped (state RESOLVED).  For workspace bundles </w:t>
-      </w:r>
-      <w:r>
-        <w:t>a</w:t>
-      </w:r>
-      <w:r>
-        <w:t xml:space="preserve"> bundle is activated in the workspace wh</w:t>
-      </w:r>
-      <w:r>
-        <w:t>en in state RESOLVED, ACTIVE, STARTING/</w:t>
-      </w:r>
-      <w:r>
-        <w:t>&lt;&lt;LAZY&gt;&gt;</w:t>
-      </w:r>
-      <w:r>
-        <w:t>, STOPPING</w:t>
-      </w:r>
-      <w:r>
-        <w:t xml:space="preserve"> and deactivated when in state INSTALLED or UNINSTALLED. </w:t>
-      </w:r>
-    </w:p>
-    <w:p>
-      <w:r>
-        <w:t xml:space="preserve">This means that </w:t>
-      </w:r>
-      <w:r>
-        <w:t>a</w:t>
-      </w:r>
-      <w:r>
-        <w:t xml:space="preserve"> bundle is started the first time it is activated and stays activated even if it </w:t>
-      </w:r>
-      <w:r>
-        <w:t xml:space="preserve">is </w:t>
-      </w:r>
-      <w:r>
-        <w:t xml:space="preserve">stopped and started multiple times. </w:t>
-      </w:r>
-      <w:r>
-        <w:t>The bundle</w:t>
-      </w:r>
-      <w:r>
-        <w:t xml:space="preserve"> becomes deactivated when an explicit deactivate command is issued, moving the bundle to one of the </w:t>
-      </w:r>
-      <w:r>
-        <w:t xml:space="preserve">two </w:t>
-      </w:r>
-      <w:r>
-        <w:t>deactivated states.</w:t>
-      </w:r>
-      <w:r>
-        <w:t xml:space="preserve"> To avoid confusion the terms start and stop bundles are used instead </w:t>
-      </w:r>
-      <w:r>
-        <w:t xml:space="preserve">of </w:t>
-      </w:r>
-      <w:r>
-        <w:t>activate and deactivate for the OSGi Start and Stop operations.</w:t>
-      </w:r>
-    </w:p>
-    <w:p>
-      <w:pPr>
-        <w:pStyle w:val="Heading2"/>
-      </w:pPr>
-      <w:bookmarkStart w:id="9" w:name="_Toc349760039"/>
-      <w:r>
-        <w:t>Activation Summary</w:t>
-      </w:r>
-      <w:bookmarkEnd w:id="9"/>
-    </w:p>
-    <w:p>
-      <w:pPr>
-        <w:pStyle w:val="ListParagraph"/>
-        <w:numPr>
-          <w:ilvl w:val="0"/>
-          <w:numId w:val="2"/>
-        </w:numPr>
-      </w:pPr>
-      <w:r>
-        <w:t>If at least one bundle is activated, the workspace is said to be activated and if no workspace bundles are activated the workspace is deactivated.</w:t>
-      </w:r>
-    </w:p>
-    <w:p>
-      <w:pPr>
-        <w:pStyle w:val="ListParagraph"/>
-        <w:numPr>
-          <w:ilvl w:val="0"/>
-          <w:numId w:val="2"/>
-        </w:numPr>
-      </w:pPr>
-      <w:r>
-        <w:lastRenderedPageBreak/>
-        <w:t>A</w:t>
-      </w:r>
-      <w:r>
-        <w:t xml:space="preserve">ctivated bundles </w:t>
-      </w:r>
-      <w:r>
-        <w:t>are</w:t>
-      </w:r>
-      <w:r>
-        <w:t xml:space="preserve"> in state </w:t>
-      </w:r>
-      <w:r>
-        <w:t>RESOLVED</w:t>
-      </w:r>
-      <w:r>
-        <w:t>,</w:t>
-      </w:r>
-      <w:r>
-        <w:t xml:space="preserve"> STARTING/</w:t>
-      </w:r>
-      <w:r>
-        <w:t>&lt;&lt;</w:t>
-      </w:r>
-      <w:r>
-        <w:t>LAZY</w:t>
-      </w:r>
-      <w:r>
-        <w:t>&gt;&gt;</w:t>
-      </w:r>
-      <w:r>
-        <w:t xml:space="preserve">, ACTIVE </w:t>
-      </w:r>
-      <w:r>
-        <w:t>or</w:t>
-      </w:r>
-      <w:r>
-        <w:t xml:space="preserve"> STOPPING</w:t>
-      </w:r>
-      <w:r>
-        <w:t>.</w:t>
-      </w:r>
-    </w:p>
-    <w:p>
-      <w:pPr>
-        <w:pStyle w:val="ListParagraph"/>
-        <w:numPr>
-          <w:ilvl w:val="0"/>
-          <w:numId w:val="2"/>
-        </w:numPr>
-      </w:pPr>
-      <w:r>
-        <w:t>D</w:t>
-      </w:r>
-      <w:r>
-        <w:t xml:space="preserve">eactivated bundles are in state </w:t>
-      </w:r>
-      <w:r>
-        <w:t xml:space="preserve">UNINSTALLED </w:t>
-      </w:r>
-      <w:r>
-        <w:t>when the workspace is deactivated and in state</w:t>
-      </w:r>
-      <w:r>
-        <w:t xml:space="preserve"> </w:t>
-      </w:r>
-      <w:r>
-        <w:t xml:space="preserve">INSTALLED </w:t>
-      </w:r>
-      <w:r>
-        <w:t>when</w:t>
-      </w:r>
-      <w:r>
-        <w:t xml:space="preserve"> the </w:t>
-      </w:r>
-      <w:r>
-        <w:t>workspace is activated.</w:t>
-      </w:r>
-    </w:p>
-    <w:p>
-      <w:pPr>
-        <w:pStyle w:val="Heading2"/>
-      </w:pPr>
-      <w:bookmarkStart w:id="10" w:name="_Toc349760040"/>
-      <w:bookmarkStart w:id="11" w:name="BundleProjectStatus"/>
-      <w:r>
-        <w:t>Bundle Project Status</w:t>
-      </w:r>
-      <w:bookmarkEnd w:id="10"/>
-    </w:p>
-    <w:bookmarkEnd w:id="11"/>
-    <w:p>
-      <w:r>
-        <w:t xml:space="preserve">The status </w:t>
-      </w:r>
-      <w:r>
-        <w:t>attribute</w:t>
-      </w:r>
-      <w:r>
-        <w:t xml:space="preserve"> of a bundle </w:t>
-      </w:r>
-      <w:r>
-        <w:t xml:space="preserve">project </w:t>
-      </w:r>
-      <w:r>
-        <w:t xml:space="preserve">is </w:t>
-      </w:r>
-      <w:r>
-        <w:t>first</w:t>
-      </w:r>
-      <w:r>
-        <w:t xml:space="preserve"> </w:t>
-      </w:r>
-      <w:r>
-        <w:t xml:space="preserve">dependent on </w:t>
-      </w:r>
-      <w:r>
-        <w:t>its</w:t>
-      </w:r>
-      <w:r>
-        <w:t xml:space="preserve"> build state</w:t>
-      </w:r>
-      <w:r>
-        <w:t xml:space="preserve">. The build </w:t>
-      </w:r>
-      <w:r>
-        <w:t>state</w:t>
-      </w:r>
-      <w:r>
-        <w:t xml:space="preserve"> is </w:t>
-      </w:r>
-      <w:r>
-        <w:t>independent of the activation mode</w:t>
-      </w:r>
-      <w:r>
-        <w:t xml:space="preserve"> (deactivated or activated) </w:t>
-      </w:r>
-      <w:r>
-        <w:t xml:space="preserve">and the </w:t>
-      </w:r>
-      <w:r>
-        <w:t>state (UNINSTALLED</w:t>
-      </w:r>
-      <w:r>
-        <w:t>, INSTALLED, RESOLVED, STARTING</w:t>
-      </w:r>
-      <w:r>
-        <w:t xml:space="preserve"> </w:t>
-      </w:r>
-      <w:r>
-        <w:t>or ACTIVE</w:t>
-      </w:r>
-      <w:r>
-        <w:t>)</w:t>
-      </w:r>
-      <w:r>
-        <w:t xml:space="preserve"> of a bundle project:</w:t>
-      </w:r>
-    </w:p>
-    <w:p>
-      <w:pPr>
-        <w:pStyle w:val="ListParagraph"/>
-        <w:numPr>
-          <w:ilvl w:val="0"/>
-          <w:numId w:val="6"/>
-        </w:numPr>
-      </w:pPr>
-      <w:r>
-        <w:t xml:space="preserve">“Missing Build State” </w:t>
-      </w:r>
-      <w:r>
-        <w:t xml:space="preserve">status </w:t>
-      </w:r>
-      <w:proofErr w:type="gramStart"/>
-      <w:r>
-        <w:t>is flagged</w:t>
-      </w:r>
-      <w:proofErr w:type="gramEnd"/>
-      <w:r>
-        <w:t xml:space="preserve"> </w:t>
-      </w:r>
-      <w:r>
-        <w:t xml:space="preserve">when a </w:t>
-      </w:r>
-      <w:r>
-        <w:t xml:space="preserve">project has </w:t>
-      </w:r>
-      <w:r>
-        <w:t xml:space="preserve">not </w:t>
-      </w:r>
-      <w:r>
-        <w:t>been built at least once</w:t>
-      </w:r>
-      <w:r>
         <w:t xml:space="preserve">. </w:t>
       </w:r>
-      <w:r>
-        <w:t xml:space="preserve">No bundle operations </w:t>
-      </w:r>
-      <w:proofErr w:type="gramStart"/>
-      <w:r>
-        <w:t>are performed</w:t>
-      </w:r>
-      <w:proofErr w:type="gramEnd"/>
-      <w:r>
-        <w:t xml:space="preserve"> o</w:t>
-      </w:r>
-      <w:bookmarkStart w:id="12" w:name="_GoBack"/>
-      <w:bookmarkEnd w:id="12"/>
-      <w:r>
-        <w:t>n bundles when it corresponding project has no build state</w:t>
-      </w:r>
-      <w:r>
-        <w:t>.</w:t>
-      </w:r>
-      <w:r>
-        <w:t xml:space="preserve"> If the bundle is, at least in state RESOLVED before the build state is missing the current revision </w:t>
-      </w:r>
-      <w:proofErr w:type="gramStart"/>
-      <w:r>
-        <w:t>is used</w:t>
-      </w:r>
-      <w:proofErr w:type="gramEnd"/>
-      <w:r>
-        <w:t>.</w:t>
-      </w:r>
-    </w:p>
-    <w:p>
-      <w:pPr>
-        <w:pStyle w:val="ListParagraph"/>
-        <w:numPr>
-          <w:ilvl w:val="0"/>
-          <w:numId w:val="6"/>
-        </w:numPr>
-      </w:pPr>
-      <w:r>
-        <w:t xml:space="preserve">“Build Problems” </w:t>
-      </w:r>
-      <w:r>
-        <w:t xml:space="preserve">status </w:t>
-      </w:r>
-      <w:proofErr w:type="gramStart"/>
-      <w:r>
-        <w:t>is flagged</w:t>
-      </w:r>
-      <w:proofErr w:type="gramEnd"/>
-      <w:r>
-        <w:t xml:space="preserve"> </w:t>
-      </w:r>
-      <w:r>
-        <w:t xml:space="preserve">when a project has compile time errors.  Bundle projects with build errors </w:t>
-      </w:r>
-      <w:proofErr w:type="gramStart"/>
-      <w:r>
-        <w:t>are not installed or updated</w:t>
-      </w:r>
-      <w:proofErr w:type="gramEnd"/>
-      <w:r>
-        <w:t xml:space="preserve">. </w:t>
-      </w:r>
-      <w:proofErr w:type="gramStart"/>
-      <w:r>
-        <w:t>Instead</w:t>
-      </w:r>
-      <w:proofErr w:type="gramEnd"/>
-      <w:r>
-        <w:t xml:space="preserve"> the current revision of the bundle is used.</w:t>
-      </w:r>
-    </w:p>
-    <w:p/>
-    <w:p>
-      <w:r>
-        <w:t>A deactivated bundle is in state INSTALLED</w:t>
-      </w:r>
-      <w:r>
-        <w:t xml:space="preserve"> in an activated workspace – that is if one or bundles are activated –</w:t>
-      </w:r>
-      <w:r>
-        <w:t xml:space="preserve"> </w:t>
-      </w:r>
-      <w:r>
-        <w:t xml:space="preserve">and in state UNINSTALLED in a deactivated </w:t>
-      </w:r>
-      <w:proofErr w:type="gramStart"/>
-      <w:r>
-        <w:t>workspace</w:t>
-      </w:r>
-      <w:proofErr w:type="gramEnd"/>
-      <w:r>
-        <w:t xml:space="preserve"> (no bundles are activated). A deactivated bundle with no build errors</w:t>
-      </w:r>
-    </w:p>
-    <w:p>
-      <w:r>
-        <w:t xml:space="preserve"> </w:t>
-      </w:r>
-    </w:p>
-    <w:p>
-      <w:r>
-        <w:t xml:space="preserve">The mode of a bundle project </w:t>
-      </w:r>
-      <w:proofErr w:type="gramStart"/>
-      <w:r>
-        <w:t xml:space="preserve">is either activated </w:t>
-      </w:r>
-      <w:r>
-        <w:t>or deactivated</w:t>
-      </w:r>
-      <w:proofErr w:type="gramEnd"/>
-      <w:r>
-        <w:t>.</w:t>
-      </w:r>
-      <w:r>
-        <w:t xml:space="preserve"> There is also a status field in the Bundle View </w:t>
-      </w:r>
-      <w:r>
-        <w:t>flag</w:t>
-      </w:r>
-      <w:r>
-        <w:t>ging</w:t>
-      </w:r>
-      <w:r>
-        <w:t xml:space="preserve"> </w:t>
-      </w:r>
-      <w:r>
-        <w:t>build</w:t>
-      </w:r>
-      <w:r>
-        <w:t xml:space="preserve"> </w:t>
-      </w:r>
-      <w:r>
-        <w:t xml:space="preserve">problems, </w:t>
-      </w:r>
-      <w:r>
-        <w:t xml:space="preserve">runtime errors </w:t>
-      </w:r>
-      <w:r>
-        <w:t>and</w:t>
-      </w:r>
-      <w:r>
-        <w:t xml:space="preserve"> pending</w:t>
-      </w:r>
-      <w:r>
-        <w:t xml:space="preserve"> operations</w:t>
-      </w:r>
-      <w:r>
-        <w:t>.  Details about build errors are found in the Problem View and for runtime errors the details are found in the Error View.</w:t>
-      </w:r>
-      <w:r>
-        <w:t xml:space="preserve"> Pending operations are not errors but a reminder on the next logical operation </w:t>
-      </w:r>
-      <w:r>
-        <w:t xml:space="preserve">to </w:t>
-      </w:r>
-      <w:proofErr w:type="gramStart"/>
-      <w:r>
-        <w:t xml:space="preserve">be </w:t>
-      </w:r>
-      <w:r>
-        <w:t>performed</w:t>
-      </w:r>
-      <w:proofErr w:type="gramEnd"/>
-      <w:r>
-        <w:t xml:space="preserve"> on</w:t>
-      </w:r>
-      <w:r>
-        <w:t xml:space="preserve"> a bundle to reach a logical target state.</w:t>
-      </w:r>
-      <w:r>
-        <w:t xml:space="preserve"> For instance </w:t>
-      </w:r>
-      <w:r>
-        <w:t xml:space="preserve">if the Update on Build option is switched on </w:t>
-      </w:r>
-      <w:r>
-        <w:t xml:space="preserve">when a bundle is built, the next logical </w:t>
-      </w:r>
-      <w:r>
-        <w:t xml:space="preserve">pending </w:t>
-      </w:r>
-      <w:r>
-        <w:t xml:space="preserve">operation would be to update the bundle. </w:t>
-      </w:r>
-      <w:r>
-        <w:t xml:space="preserve">Before the bundle is updated the compiled version of the bundle project is not synchronized with the running instance of the bundle. </w:t>
-      </w:r>
-      <w:r>
-        <w:t>The target state is usually a bundle in state ACTIVE.</w:t>
-      </w:r>
-    </w:p>
-    <w:p>
-      <w:r>
-        <w:t>If there are no errors and no pending operations the bundles status is marked as OK.</w:t>
-      </w:r>
-    </w:p>
-    <w:p>
-      <w:r>
-        <w:t xml:space="preserve">The build statuses are used independent of the </w:t>
-      </w:r>
-      <w:r>
-        <w:t xml:space="preserve">activation </w:t>
-      </w:r>
-      <w:r>
-        <w:t>mode:</w:t>
-      </w:r>
-    </w:p>
-    <w:p>
-      <w:pPr>
-        <w:pStyle w:val="ListParagraph"/>
-        <w:numPr>
-          <w:ilvl w:val="0"/>
-          <w:numId w:val="6"/>
-        </w:numPr>
-      </w:pPr>
-      <w:r>
-        <w:t xml:space="preserve">“Missing Build State” when the build status is such that it is impossible to install or update a bundle. A </w:t>
-      </w:r>
-      <w:r>
-        <w:t xml:space="preserve">re-activation or a </w:t>
-      </w:r>
-      <w:r>
-        <w:t>new build is usually needed to be able to install or update the bundle.</w:t>
-      </w:r>
-    </w:p>
-    <w:p>
-      <w:pPr>
-        <w:pStyle w:val="ListParagraph"/>
-        <w:numPr>
-          <w:ilvl w:val="0"/>
-          <w:numId w:val="6"/>
-        </w:numPr>
-      </w:pPr>
-      <w:r>
-        <w:t>“Build Problems” when a project has compile time errors.  Bundle projects with build errors are not installed or updated</w:t>
-      </w:r>
-      <w:r>
-        <w:t xml:space="preserve">. Instead </w:t>
-      </w:r>
-      <w:r>
-        <w:t>the current revision of the bundle is used.</w:t>
-      </w:r>
-    </w:p>
-    <w:p>
-      <w:r>
-        <w:t>Specific statuses for</w:t>
-      </w:r>
-      <w:r>
-        <w:t xml:space="preserve"> activated </w:t>
-      </w:r>
-      <w:r>
-        <w:t xml:space="preserve">bundle </w:t>
-      </w:r>
-      <w:r>
-        <w:t xml:space="preserve">projects </w:t>
-      </w:r>
-      <w:r>
-        <w:t>are</w:t>
-      </w:r>
-      <w:r>
-        <w:t>:</w:t>
-      </w:r>
-      <w:r>
-        <w:t xml:space="preserve"> </w:t>
-      </w:r>
-    </w:p>
-    <w:p>
-      <w:pPr>
-        <w:pStyle w:val="ListParagraph"/>
-        <w:numPr>
-          <w:ilvl w:val="0"/>
-          <w:numId w:val="6"/>
-        </w:numPr>
-      </w:pPr>
-      <w:r>
-        <w:t xml:space="preserve">“Build Pending” if </w:t>
-      </w:r>
-      <w:r>
-        <w:t xml:space="preserve">a </w:t>
-      </w:r>
-      <w:r>
-        <w:t xml:space="preserve">project </w:t>
-      </w:r>
-      <w:r>
-        <w:t xml:space="preserve">is not </w:t>
-      </w:r>
-      <w:r>
-        <w:t xml:space="preserve">built after a saved change of </w:t>
-      </w:r>
-      <w:r>
-        <w:t>relevant</w:t>
-      </w:r>
-      <w:r>
-        <w:t xml:space="preserve"> resources in </w:t>
-      </w:r>
-      <w:r>
-        <w:t>the</w:t>
-      </w:r>
-      <w:r>
-        <w:t xml:space="preserve"> project.</w:t>
-      </w:r>
-      <w:r>
-        <w:br/>
-        <w:t xml:space="preserve">Note that dependent </w:t>
-      </w:r>
-      <w:r>
-        <w:t>(requiring</w:t>
-      </w:r>
-      <w:r>
-        <w:t xml:space="preserve">) projects may also get built when the pending project is built. </w:t>
-      </w:r>
-      <w:r>
-        <w:t xml:space="preserve">This is usually the case if the Eclipse “Build Automatically” option is switched off. The </w:t>
-      </w:r>
-      <w:r>
-        <w:t xml:space="preserve">“Build Pending” </w:t>
-      </w:r>
-      <w:r>
-        <w:t xml:space="preserve">status is not </w:t>
-      </w:r>
-      <w:r>
-        <w:t>maintained</w:t>
-      </w:r>
-      <w:r>
-        <w:t xml:space="preserve"> across Eclipse sessions.</w:t>
-      </w:r>
-    </w:p>
-    <w:p>
-      <w:pPr>
-        <w:pStyle w:val="ListParagraph"/>
-        <w:numPr>
-          <w:ilvl w:val="0"/>
-          <w:numId w:val="6"/>
-        </w:numPr>
-      </w:pPr>
-      <w:r>
-        <w:lastRenderedPageBreak/>
-        <w:t>“Bundle problems”</w:t>
-      </w:r>
-      <w:r>
-        <w:t xml:space="preserve"> </w:t>
-      </w:r>
-      <w:r>
-        <w:t xml:space="preserve">when a runtime error </w:t>
-      </w:r>
-      <w:r>
-        <w:t xml:space="preserve">related to a bundle </w:t>
-      </w:r>
-      <w:r>
-        <w:t>occur</w:t>
-      </w:r>
-      <w:r>
-        <w:t>s while trying to execute a bundle operation or any project CRUD operation affecting activated bundle projects</w:t>
-      </w:r>
-      <w:r>
-        <w:t>.</w:t>
-      </w:r>
-      <w:r>
-        <w:t xml:space="preserve"> Runtime errors are reported in the “Error View” and the “Message View”</w:t>
-      </w:r>
-      <w:r>
-        <w:t xml:space="preserve"> and </w:t>
-      </w:r>
-      <w:r>
-        <w:t>sent to the console if the “–consoleLog” runtime option or the “</w:t>
-      </w:r>
-      <w:proofErr w:type="spellStart"/>
-      <w:r>
-        <w:t>eclipse.consoleLog</w:t>
-      </w:r>
-      <w:proofErr w:type="spellEnd"/>
-      <w:r>
-        <w:t>” system property is set to “true”.</w:t>
-      </w:r>
-    </w:p>
-    <w:p>
-      <w:pPr>
-        <w:pStyle w:val="ListParagraph"/>
-        <w:numPr>
-          <w:ilvl w:val="0"/>
-          <w:numId w:val="6"/>
-        </w:numPr>
-      </w:pPr>
-      <w:r>
-        <w:t xml:space="preserve">“External </w:t>
-      </w:r>
-      <w:r>
-        <w:t>Transition” when an OSGi c</w:t>
-      </w:r>
-      <w:r>
-        <w:t xml:space="preserve">ommand is executed from </w:t>
-      </w:r>
-      <w:r>
-        <w:t>a</w:t>
-      </w:r>
-      <w:r>
-        <w:t xml:space="preserve">n external source as for instance the OSGi Host Console </w:t>
-      </w:r>
-      <w:r>
-        <w:t xml:space="preserve"> or another bundle.</w:t>
-      </w:r>
-    </w:p>
-    <w:p>
-      <w:pPr>
-        <w:pStyle w:val="ListParagraph"/>
-        <w:numPr>
-          <w:ilvl w:val="0"/>
-          <w:numId w:val="6"/>
-        </w:numPr>
-      </w:pPr>
-      <w:r>
-        <w:t xml:space="preserve">“Update Pending” if the activated bundle has been built but not updated. This is the case if </w:t>
-      </w:r>
-      <w:r>
-        <w:t xml:space="preserve">the </w:t>
-      </w:r>
-      <w:hyperlink r:id="rId13" w:anchor="UpdateOnBuild" w:history="1">
-        <w:r>
-          <w:rPr>
-            <w:rStyle w:val="Hyperlink"/>
-          </w:rPr>
-          <w:t xml:space="preserve">Update </w:t>
-        </w:r>
-        <w:proofErr w:type="gramStart"/>
-        <w:r>
-          <w:rPr>
-            <w:rStyle w:val="Hyperlink"/>
-          </w:rPr>
-          <w:t>On</w:t>
-        </w:r>
-        <w:proofErr w:type="gramEnd"/>
-        <w:r>
-          <w:rPr>
-            <w:rStyle w:val="Hyperlink"/>
-          </w:rPr>
-          <w:t xml:space="preserve"> Build</w:t>
-        </w:r>
-      </w:hyperlink>
-      <w:r>
-        <w:t xml:space="preserve"> option is switched off</w:t>
-      </w:r>
-      <w:r>
-        <w:t xml:space="preserve"> and the bundle has not been updated manually.</w:t>
-      </w:r>
-      <w:r>
-        <w:t xml:space="preserve"> Dependent </w:t>
-      </w:r>
-      <w:r>
-        <w:t>(requiring</w:t>
-      </w:r>
-      <w:r>
-        <w:t>) bundles are also updated when the pending bundle is updated.</w:t>
-      </w:r>
-    </w:p>
-    <w:p>
-      <w:pPr>
-        <w:pStyle w:val="ListParagraph"/>
-        <w:numPr>
-          <w:ilvl w:val="0"/>
-          <w:numId w:val="6"/>
-        </w:numPr>
-      </w:pPr>
-      <w:r>
-        <w:t>“Refresh Pending” if the bundle has been updated</w:t>
-      </w:r>
-      <w:r>
-        <w:t xml:space="preserve">, have requiring bundles </w:t>
-      </w:r>
-      <w:r>
-        <w:t>and no</w:t>
-      </w:r>
-      <w:r>
-        <w:t>t</w:t>
-      </w:r>
-      <w:r>
-        <w:t xml:space="preserve"> refreshed</w:t>
-      </w:r>
-      <w:r>
-        <w:t xml:space="preserve"> yet</w:t>
-      </w:r>
-      <w:r>
-        <w:t xml:space="preserve">. This is the case if the </w:t>
-      </w:r>
-      <w:hyperlink r:id="rId14" w:anchor="RefreshOnUpdate" w:history="1">
-        <w:r>
-          <w:rPr>
-            <w:rStyle w:val="Hyperlink"/>
-          </w:rPr>
-          <w:t xml:space="preserve">Refresh </w:t>
-        </w:r>
-        <w:proofErr w:type="gramStart"/>
-        <w:r>
-          <w:rPr>
-            <w:rStyle w:val="Hyperlink"/>
-          </w:rPr>
-          <w:t>On</w:t>
-        </w:r>
-        <w:proofErr w:type="gramEnd"/>
-        <w:r>
-          <w:rPr>
-            <w:rStyle w:val="Hyperlink"/>
-          </w:rPr>
-          <w:t xml:space="preserve"> Update</w:t>
-        </w:r>
-      </w:hyperlink>
-      <w:r>
-        <w:t xml:space="preserve"> is switched off and the bu</w:t>
-      </w:r>
-      <w:r>
-        <w:t>ndle has more than one revision and not refreshed manually.</w:t>
-      </w:r>
-      <w:r>
-        <w:t xml:space="preserve"> </w:t>
-      </w:r>
-      <w:r>
-        <w:t xml:space="preserve">Number of revisions are shown in parenthesis after the status label. </w:t>
-      </w:r>
-      <w:r>
-        <w:t xml:space="preserve">Dependent </w:t>
-      </w:r>
-      <w:r>
-        <w:t>(requiring</w:t>
-      </w:r>
-      <w:r>
-        <w:t xml:space="preserve">) bundles are also refreshed when the pending bundle </w:t>
-      </w:r>
-      <w:r>
-        <w:t>is</w:t>
-      </w:r>
-      <w:r>
-        <w:t xml:space="preserve"> refreshed.</w:t>
-      </w:r>
-    </w:p>
-    <w:p>
-      <w:pPr>
-        <w:pStyle w:val="ListParagraph"/>
-        <w:numPr>
-          <w:ilvl w:val="0"/>
-          <w:numId w:val="6"/>
-        </w:numPr>
-      </w:pPr>
-      <w:r>
-        <w:t xml:space="preserve"> </w:t>
-      </w:r>
-      <w:r>
-        <w:t>“Lazy Loading” when a bundle with a lazy activation policy is started</w:t>
-      </w:r>
-      <w:r>
-        <w:t xml:space="preserve"> and waits for other bundles to cause classes of the lazy activated bundle to be loaded.</w:t>
-      </w:r>
-    </w:p>
-    <w:p>
-      <w:pPr>
-        <w:pStyle w:val="Heading1"/>
-      </w:pPr>
-      <w:bookmarkStart w:id="13" w:name="_Toc349760041"/>
-      <w:r>
-        <w:t>Creating, Opening, Importing, Deleting and Closing Bundle Projects</w:t>
-      </w:r>
-      <w:bookmarkEnd w:id="13"/>
-    </w:p>
-    <w:p>
-      <w:r>
-        <w:t>When a new project is created the bundle project is by default in a deactivated position. If you open or import a project, the bundle is activated if it was in an activated position when the project was closed or exported. A bundle is uninstalled (not deactivated) before a project is closed or deleted.</w:t>
-      </w:r>
-    </w:p>
-    <w:p>
-      <w:pPr>
-        <w:pStyle w:val="Heading1"/>
-      </w:pPr>
-      <w:bookmarkStart w:id="14" w:name="_Toc349760042"/>
-      <w:r>
-        <w:t xml:space="preserve">Activating </w:t>
-      </w:r>
-      <w:r>
-        <w:t xml:space="preserve">and </w:t>
-      </w:r>
-      <w:r>
-        <w:t>Deactivating Dependent</w:t>
-      </w:r>
-      <w:r>
-        <w:t xml:space="preserve"> Bundles</w:t>
-      </w:r>
-      <w:bookmarkEnd w:id="14"/>
-    </w:p>
-    <w:p>
-      <w:r>
-        <w:t xml:space="preserve">If you activate a bundle or </w:t>
-      </w:r>
-      <w:r>
-        <w:t xml:space="preserve">import </w:t>
-      </w:r>
-      <w:r>
-        <w:t xml:space="preserve">or open </w:t>
-      </w:r>
-      <w:r>
-        <w:t>a</w:t>
-      </w:r>
-      <w:r>
-        <w:t>n</w:t>
-      </w:r>
-      <w:r>
-        <w:t xml:space="preserve"> </w:t>
-      </w:r>
-      <w:r>
-        <w:t>earlier activated project bundle</w:t>
-      </w:r>
-      <w:r>
-        <w:t xml:space="preserve"> that is dependent on a deactivated bundle</w:t>
-      </w:r>
-      <w:r>
-        <w:t xml:space="preserve"> (e.g. the deactivated bundle </w:t>
-      </w:r>
-      <w:r>
-        <w:t xml:space="preserve">appears in the </w:t>
-      </w:r>
-      <w:r>
-        <w:t>import</w:t>
-      </w:r>
-      <w:r>
-        <w:t xml:space="preserve"> header of the newly activated </w:t>
-      </w:r>
-      <w:r>
-        <w:t>bundle)</w:t>
-      </w:r>
-      <w:r>
-        <w:t xml:space="preserve">, the </w:t>
-      </w:r>
-      <w:r>
-        <w:t xml:space="preserve">deactivated </w:t>
-      </w:r>
-      <w:r>
-        <w:t>(</w:t>
-      </w:r>
-      <w:r>
-        <w:t>or providing</w:t>
-      </w:r>
-      <w:r>
-        <w:t xml:space="preserve">) bundle </w:t>
-      </w:r>
-      <w:r>
-        <w:t xml:space="preserve">is </w:t>
-      </w:r>
-      <w:r>
-        <w:t>activated</w:t>
-      </w:r>
-      <w:r>
-        <w:t xml:space="preserve"> implicit</w:t>
-      </w:r>
-      <w:r>
-        <w:t>.  If you on the other hand deactivate</w:t>
-      </w:r>
-      <w:r>
-        <w:t xml:space="preserve">, close or delete </w:t>
-      </w:r>
-      <w:r>
-        <w:t>a</w:t>
-      </w:r>
-      <w:r>
-        <w:t xml:space="preserve">n activated </w:t>
-      </w:r>
-      <w:r>
-        <w:t xml:space="preserve">project </w:t>
-      </w:r>
-      <w:r>
-        <w:t xml:space="preserve">bundle that other bundles depend on, the dependent </w:t>
-      </w:r>
-      <w:r>
-        <w:t xml:space="preserve">(or requiring) </w:t>
-      </w:r>
-      <w:r>
-        <w:t>bundles are deactivated</w:t>
-      </w:r>
-      <w:r>
-        <w:t xml:space="preserve"> implicit</w:t>
-      </w:r>
-      <w:r>
-        <w:t xml:space="preserve">. </w:t>
-      </w:r>
-      <w:r>
-        <w:t xml:space="preserve"> </w:t>
-      </w:r>
-      <w:r>
-        <w:t>Implicit activation also happens when</w:t>
-      </w:r>
-      <w:r>
-        <w:t xml:space="preserve"> you change the bundle dependency relationships to other </w:t>
-      </w:r>
-      <w:r>
-        <w:t xml:space="preserve">bundle projects </w:t>
-      </w:r>
-      <w:r>
-        <w:t xml:space="preserve">(e.g. </w:t>
-      </w:r>
-      <w:r>
-        <w:t xml:space="preserve">add a </w:t>
-      </w:r>
-      <w:r>
-        <w:t>deactivated bundle</w:t>
-      </w:r>
-      <w:r>
-        <w:t xml:space="preserve"> to the import header of an activated bundle</w:t>
-      </w:r>
-      <w:r>
-        <w:t>), and then up</w:t>
-      </w:r>
-      <w:r>
-        <w:t>date the bundle with the</w:t>
-      </w:r>
-      <w:r>
-        <w:t xml:space="preserve"> new </w:t>
-      </w:r>
-      <w:r>
-        <w:t>dependencies.</w:t>
-      </w:r>
-    </w:p>
-    <w:p>
-      <w:r>
-        <w:t>As a result</w:t>
-      </w:r>
-      <w:r>
-        <w:t xml:space="preserve"> of dependencies between bundles</w:t>
-      </w:r>
-      <w:r>
-        <w:t>,</w:t>
-      </w:r>
-      <w:r>
-        <w:t xml:space="preserve"> a</w:t>
-      </w:r>
-      <w:r>
-        <w:t>ctivation</w:t>
-      </w:r>
-      <w:r>
-        <w:t xml:space="preserve">, </w:t>
-      </w:r>
-      <w:r>
-        <w:t>updating and</w:t>
-      </w:r>
-      <w:r>
-        <w:t xml:space="preserve"> deactivation of bundles may </w:t>
-      </w:r>
-      <w:r>
-        <w:t xml:space="preserve">implicit </w:t>
-      </w:r>
-      <w:r>
-        <w:t>cause other bundles to</w:t>
-      </w:r>
-      <w:r>
-        <w:t xml:space="preserve"> be activated or deactivated. </w:t>
-      </w:r>
-      <w:r>
-        <w:t xml:space="preserve"> </w:t>
-      </w:r>
-      <w:r>
-        <w:t>This is transitive with a cascading effect activating or deactivating a chain of bundles from an initial bundle that directl</w:t>
-      </w:r>
-      <w:r>
-        <w:t>y or indirectly has dependency relationships</w:t>
-      </w:r>
-      <w:r>
-        <w:t xml:space="preserve"> to other bundles</w:t>
-      </w:r>
-      <w:r>
-        <w:t xml:space="preserve">. </w:t>
-      </w:r>
-    </w:p>
-    <w:p>
-      <w:pPr>
-        <w:pStyle w:val="Heading1"/>
-      </w:pPr>
-      <w:bookmarkStart w:id="15" w:name="_Toc349760043"/>
-      <w:bookmarkStart w:id="16" w:name="DynamicClassLoading"/>
-      <w:r>
-        <w:t>Dynamic I</w:t>
-      </w:r>
-      <w:r>
-        <w:t>mport and Buddy Policy</w:t>
-      </w:r>
-      <w:bookmarkEnd w:id="15"/>
-    </w:p>
-    <w:bookmarkEnd w:id="16"/>
-    <w:p>
-      <w:r>
-        <w:t xml:space="preserve">When using </w:t>
-      </w:r>
-      <w:r>
-        <w:t xml:space="preserve">the </w:t>
-      </w:r>
-      <w:r>
-        <w:t xml:space="preserve">DynamicImport-Package or </w:t>
-      </w:r>
-      <w:r>
-        <w:t xml:space="preserve">the </w:t>
-      </w:r>
-      <w:r>
-        <w:rPr>
-          <w:lang w:val="en"/>
-        </w:rPr>
-        <w:t>Eclipse-BuddyPolicy header</w:t>
-      </w:r>
-      <w:r>
-        <w:rPr>
-          <w:lang w:val="en"/>
-        </w:rPr>
-        <w:t>,</w:t>
-      </w:r>
-      <w:r>
-        <w:rPr>
-          <w:lang w:val="en"/>
-        </w:rPr>
-        <w:t xml:space="preserve"> classes to load in other bundles is not know</w:t>
-      </w:r>
-      <w:r>
-        <w:rPr>
-          <w:lang w:val="en"/>
-        </w:rPr>
-        <w:t>n in advance. In such use cases</w:t>
-      </w:r>
-      <w:r>
-        <w:rPr>
-          <w:lang w:val="en"/>
-        </w:rPr>
-        <w:t xml:space="preserve"> potential classes in bundles to load </w:t>
-      </w:r>
-      <w:r>
-        <w:rPr>
-          <w:lang w:val="en"/>
-        </w:rPr>
-        <w:t>should be</w:t>
-      </w:r>
-      <w:r>
-        <w:rPr>
-          <w:lang w:val="en"/>
-        </w:rPr>
-        <w:t xml:space="preserve"> activated manually on befor</w:t>
-      </w:r>
-      <w:r>
-        <w:rPr>
-          <w:lang w:val="en"/>
-        </w:rPr>
-        <w:t>e</w:t>
-      </w:r>
-      <w:r>
-        <w:rPr>
-          <w:lang w:val="en"/>
-        </w:rPr>
-        <w:t>hand.</w:t>
-      </w:r>
-    </w:p>
-    <w:p>
-      <w:r>
-        <w:t xml:space="preserve">The DynamicImport-Package header bypass the static dependency rules and looks for exported packages when needed and </w:t>
-      </w:r>
-      <w:r>
-        <w:t>does not know in a</w:t>
-      </w:r>
-      <w:r>
-        <w:t xml:space="preserve">dvance the class name it may request </w:t>
-      </w:r>
-      <w:r>
-        <w:t>to load</w:t>
-      </w:r>
-      <w:r>
-        <w:t xml:space="preserve">. </w:t>
-      </w:r>
-      <w:r>
-        <w:t xml:space="preserve">A </w:t>
-      </w:r>
-      <w:r>
-        <w:lastRenderedPageBreak/>
-        <w:t>bundle may successfully resolve</w:t>
-      </w:r>
-      <w:r>
-        <w:t xml:space="preserve"> </w:t>
-      </w:r>
-      <w:r>
-        <w:t xml:space="preserve">if a suitable </w:t>
-      </w:r>
-      <w:r>
-        <w:t xml:space="preserve">optional package is present, but to assure that exported packages in candidate bundles for dynamic import are loaded they should be activated manually before activating the bundle with the DynamicImport-Package header. </w:t>
-      </w:r>
-    </w:p>
-    <w:p>
-      <w:r>
-        <w:t xml:space="preserve">The </w:t>
-      </w:r>
-      <w:r>
-        <w:rPr>
-          <w:lang w:val="en"/>
-        </w:rPr>
-        <w:t xml:space="preserve">Eclipse-BuddyPolicy </w:t>
-      </w:r>
-      <w:r>
-        <w:t>header does not require an import header to loa</w:t>
-      </w:r>
-      <w:r>
-        <w:t xml:space="preserve">d classes from other bundles. </w:t>
-      </w:r>
-      <w:r>
-        <w:t xml:space="preserve"> </w:t>
-      </w:r>
-      <w:r>
-        <w:t>B</w:t>
-      </w:r>
-      <w:r>
-        <w:t xml:space="preserve">y activating candidate </w:t>
-      </w:r>
-      <w:r>
-        <w:t>bundles</w:t>
-      </w:r>
-      <w:r>
-        <w:t xml:space="preserve"> or the whole workspace</w:t>
-      </w:r>
-      <w:r>
-        <w:t xml:space="preserve"> manually</w:t>
-      </w:r>
-      <w:r>
-        <w:t xml:space="preserve">, </w:t>
-      </w:r>
-      <w:r>
-        <w:t>you are certain that those bundles will be available at runtime.</w:t>
-      </w:r>
-    </w:p>
-    <w:p>
-      <w:pPr>
-        <w:pStyle w:val="Heading1"/>
-      </w:pPr>
-      <w:bookmarkStart w:id="17" w:name="_Toc349760044"/>
-      <w:r>
-        <w:t>Fragment</w:t>
-      </w:r>
-      <w:r>
-        <w:t xml:space="preserve"> Bundles</w:t>
-      </w:r>
-      <w:bookmarkEnd w:id="17"/>
-    </w:p>
-    <w:p>
-      <w:r>
-        <w:t>Fragment bundles</w:t>
-      </w:r>
-      <w:r>
-        <w:t xml:space="preserve"> are attached to and use the same class loader as their host bundle</w:t>
-      </w:r>
-      <w:r>
-        <w:t xml:space="preserve">. The fragment bundle is </w:t>
-      </w:r>
-      <w:r>
-        <w:t xml:space="preserve">part of the host bundle and </w:t>
-      </w:r>
-      <w:r>
-        <w:t xml:space="preserve">has requirements on the host bundle. The host bundle is therefore activated implicit when </w:t>
-      </w:r>
-      <w:r>
-        <w:t xml:space="preserve">the </w:t>
-      </w:r>
-      <w:r>
-        <w:t>fragment is</w:t>
-      </w:r>
-      <w:r>
-        <w:t xml:space="preserve"> </w:t>
-      </w:r>
-      <w:r>
-        <w:t xml:space="preserve">activated (installed and </w:t>
-      </w:r>
-      <w:r>
-        <w:t>resolved</w:t>
-      </w:r>
-      <w:r>
-        <w:t>)</w:t>
-      </w:r>
-      <w:r>
-        <w:t xml:space="preserve">.  </w:t>
-      </w:r>
-      <w:r>
-        <w:t>A</w:t>
-      </w:r>
-      <w:r>
-        <w:t xml:space="preserve"> fragment bundle has no activator and can therefore not be started</w:t>
-      </w:r>
-      <w:r>
-        <w:t xml:space="preserve"> (ACTIVE)</w:t>
-      </w:r>
-      <w:r>
-        <w:t>.</w:t>
-      </w:r>
-      <w:r>
-        <w:t xml:space="preserve"> </w:t>
-      </w:r>
-    </w:p>
-    <w:p>
-      <w:r>
-        <w:t>Because the host</w:t>
-      </w:r>
-      <w:r>
-        <w:t xml:space="preserve"> has no requirements on the fragment, the fragment is not activated when the host is activated. To enable automatic activation of the fragment when the host is activated select the </w:t>
-      </w:r>
-      <w:proofErr w:type="gramStart"/>
-      <w:r>
-        <w:rPr>
-          <w:i/>
-        </w:rPr>
-        <w:t>Requiring</w:t>
-      </w:r>
-      <w:proofErr w:type="gramEnd"/>
-      <w:r>
-        <w:rPr>
-          <w:i/>
-        </w:rPr>
-        <w:t xml:space="preserve"> and Providing</w:t>
-      </w:r>
-      <w:r>
-        <w:t xml:space="preserve"> option on Activate in the Partial Dependencies dialog.</w:t>
-      </w:r>
-    </w:p>
-    <w:p>
-      <w:r>
-        <w:t>Also note that t</w:t>
-      </w:r>
-      <w:r>
-        <w:t>he other requirements and capabilities in a fragment bundle never become part of</w:t>
-      </w:r>
-      <w:r>
-        <w:t xml:space="preserve"> </w:t>
-      </w:r>
-      <w:r>
-        <w:t xml:space="preserve">the fragment’s Bundle Wiring; </w:t>
-      </w:r>
-      <w:r>
-        <w:t xml:space="preserve">- </w:t>
-      </w:r>
-      <w:r>
-        <w:t>they are treated as part of the host’s requirements and capabilities</w:t>
-      </w:r>
-      <w:r>
-        <w:t xml:space="preserve"> </w:t>
-      </w:r>
-      <w:r>
-        <w:t>when the fragment is attached to that host.</w:t>
-      </w:r>
-    </w:p>
-    <w:p>
-      <w:r>
-        <w:t xml:space="preserve"> If you resolve (e.g. using </w:t>
-      </w:r>
-      <w:r>
-        <w:t>activate, update or reset</w:t>
-      </w:r>
-      <w:r>
-        <w:t>) a fragment after the host bundle</w:t>
-      </w:r>
-      <w:r>
-        <w:t xml:space="preserve"> has been activated you </w:t>
-      </w:r>
-      <w:r>
-        <w:t>need</w:t>
-      </w:r>
-      <w:r>
-        <w:t xml:space="preserve"> to refresh the </w:t>
-      </w:r>
-      <w:r>
-        <w:t xml:space="preserve">host </w:t>
-      </w:r>
-      <w:r>
-        <w:t xml:space="preserve">bundle manually for the newly </w:t>
-      </w:r>
-      <w:r>
-        <w:t xml:space="preserve">resolved fragment bundle to attach to the host bundle. It is by design to not </w:t>
-      </w:r>
-      <w:r>
-        <w:t xml:space="preserve">automatic </w:t>
-      </w:r>
-      <w:r>
-        <w:t xml:space="preserve">refresh the host bundle after the fragment is resolved. </w:t>
-      </w:r>
-      <w:r>
-        <w:t xml:space="preserve">   </w:t>
-      </w:r>
-    </w:p>
-    <w:p>
-      <w:pPr>
-        <w:pStyle w:val="Heading1"/>
-      </w:pPr>
-      <w:bookmarkStart w:id="18" w:name="_Ref346195945"/>
-      <w:bookmarkStart w:id="19" w:name="BundleErrors"/>
-      <w:bookmarkStart w:id="20" w:name="_Toc346545694"/>
-      <w:bookmarkStart w:id="21" w:name="_Toc349760045"/>
-      <w:r>
-        <w:t>Bundle Errors</w:t>
-      </w:r>
-      <w:bookmarkEnd w:id="18"/>
-      <w:bookmarkEnd w:id="19"/>
-      <w:bookmarkEnd w:id="20"/>
-      <w:bookmarkEnd w:id="21"/>
-    </w:p>
-    <w:p>
-      <w:r>
-        <w:t>It is not possible to activate a bundle, or any bundle requiring capabilities from a bundle, with errors. When errors occur in an already activated bundle, the bundle and the requiring bundles are not updated and the current revisions with the existing wires are used</w:t>
-      </w:r>
-      <w:r>
-        <w:t>.</w:t>
-      </w:r>
-      <w:r>
-        <w:t xml:space="preserve">  When errors are corrected and the bundle project is built, the bundle and its requiring bundles are updated automatically.</w:t>
-      </w:r>
-      <w:r>
-        <w:t xml:space="preserve"> </w:t>
-      </w:r>
-    </w:p>
-    <w:p>
-      <w:r>
-        <w:t xml:space="preserve">Duplicate bundle projects with the same symbolic name and version is not considered as a compile time error by the build system but it is not possible to activate the workspace if two or more bundles have the same symbolic name and version </w:t>
-      </w:r>
-    </w:p>
-    <w:p/>
-    <w:p>
-      <w:r>
-        <w:t xml:space="preserve">For a more complete description of activation and deactivation of bundles with errors see </w:t>
-      </w:r>
-      <w:hyperlink r:id="rId15" w:history="1">
-        <w:r>
-          <w:rPr>
-            <w:rStyle w:val="Hyperlink"/>
-          </w:rPr>
-          <w:t>Bundle Project Errors</w:t>
-        </w:r>
-      </w:hyperlink>
-      <w:r>
-        <w:t xml:space="preserve">. </w:t>
-      </w:r>
     </w:p>
     <w:sectPr>
-      <w:headerReference w:type="default" r:id="rId16"/>
+      <w:headerReference w:type="default" r:id="rId15"/>
       <w:pgSz w:w="11906" w:h="16838"/>
       <w:pgMar w:top="1417" w:right="1417" w:bottom="1417" w:left="1417" w:header="708" w:footer="708" w:gutter="0"/>
       <w:cols w:space="708"/>
@@ -2955,7 +2823,7 @@
 </file>
 
 <file path=word/endnotes.xml><?xml version="1.0" encoding="utf-8"?>
-<w:endnotes xmlns:wpc="http://schemas.microsoft.com/office/word/2010/wordprocessingCanvas" xmlns:mc="http://schemas.openxmlformats.org/markup-compatibility/2006" xmlns:o="urn:schemas-microsoft-com:office:office" xmlns:r="http://schemas.openxmlformats.org/officeDocument/2006/relationships" xmlns:m="http://schemas.openxmlformats.org/officeDocument/2006/math" xmlns:v="urn:schemas-microsoft-com:vml" xmlns:wp14="http://schemas.microsoft.com/office/word/2010/wordprocessingDrawing" xmlns:wp="http://schemas.openxmlformats.org/drawingml/2006/wordprocessingDrawing" xmlns:w10="urn:schemas-microsoft-com:office:word" xmlns:w="http://schemas.openxmlformats.org/wordprocessingml/2006/main" xmlns:w14="http://schemas.microsoft.com/office/word/2010/wordml" xmlns:w15="http://schemas.microsoft.com/office/word/2012/wordml" xmlns:wpg="http://schemas.microsoft.com/office/word/2010/wordprocessingGroup" xmlns:wpi="http://schemas.microsoft.com/office/word/2010/wordprocessingInk" xmlns:wne="http://schemas.microsoft.com/office/word/2006/wordml" xmlns:wps="http://schemas.microsoft.com/office/word/2010/wordprocessingShape" mc:Ignorable="w14 w15 wp14">
+<w:endnotes xmlns:wpc="http://schemas.microsoft.com/office/word/2010/wordprocessingCanvas" xmlns:cx="http://schemas.microsoft.com/office/drawing/2014/chartex" xmlns:mc="http://schemas.openxmlformats.org/markup-compatibility/2006" xmlns:o="urn:schemas-microsoft-com:office:office" xmlns:r="http://schemas.openxmlformats.org/officeDocument/2006/relationships" xmlns:m="http://schemas.openxmlformats.org/officeDocument/2006/math" xmlns:v="urn:schemas-microsoft-com:vml" xmlns:wp14="http://schemas.microsoft.com/office/word/2010/wordprocessingDrawing" xmlns:wp="http://schemas.openxmlformats.org/drawingml/2006/wordprocessingDrawing" xmlns:w10="urn:schemas-microsoft-com:office:word" xmlns:w="http://schemas.openxmlformats.org/wordprocessingml/2006/main" xmlns:w14="http://schemas.microsoft.com/office/word/2010/wordml" xmlns:w15="http://schemas.microsoft.com/office/word/2012/wordml" xmlns:w16se="http://schemas.microsoft.com/office/word/2015/wordml/symex" xmlns:wpg="http://schemas.microsoft.com/office/word/2010/wordprocessingGroup" xmlns:wpi="http://schemas.microsoft.com/office/word/2010/wordprocessingInk" xmlns:wne="http://schemas.microsoft.com/office/word/2006/wordml" xmlns:wps="http://schemas.microsoft.com/office/word/2010/wordprocessingShape" mc:Ignorable="w14 w15 w16se wp14">
   <w:endnote w:type="separator" w:id="-1">
     <w:p>
       <w:pPr>
@@ -2980,7 +2848,7 @@
 </file>
 
 <file path=word/footnotes.xml><?xml version="1.0" encoding="utf-8"?>
-<w:footnotes xmlns:wpc="http://schemas.microsoft.com/office/word/2010/wordprocessingCanvas" xmlns:mc="http://schemas.openxmlformats.org/markup-compatibility/2006" xmlns:o="urn:schemas-microsoft-com:office:office" xmlns:r="http://schemas.openxmlformats.org/officeDocument/2006/relationships" xmlns:m="http://schemas.openxmlformats.org/officeDocument/2006/math" xmlns:v="urn:schemas-microsoft-com:vml" xmlns:wp14="http://schemas.microsoft.com/office/word/2010/wordprocessingDrawing" xmlns:wp="http://schemas.openxmlformats.org/drawingml/2006/wordprocessingDrawing" xmlns:w10="urn:schemas-microsoft-com:office:word" xmlns:w="http://schemas.openxmlformats.org/wordprocessingml/2006/main" xmlns:w14="http://schemas.microsoft.com/office/word/2010/wordml" xmlns:w15="http://schemas.microsoft.com/office/word/2012/wordml" xmlns:wpg="http://schemas.microsoft.com/office/word/2010/wordprocessingGroup" xmlns:wpi="http://schemas.microsoft.com/office/word/2010/wordprocessingInk" xmlns:wne="http://schemas.microsoft.com/office/word/2006/wordml" xmlns:wps="http://schemas.microsoft.com/office/word/2010/wordprocessingShape" mc:Ignorable="w14 w15 wp14">
+<w:footnotes xmlns:wpc="http://schemas.microsoft.com/office/word/2010/wordprocessingCanvas" xmlns:cx="http://schemas.microsoft.com/office/drawing/2014/chartex" xmlns:mc="http://schemas.openxmlformats.org/markup-compatibility/2006" xmlns:o="urn:schemas-microsoft-com:office:office" xmlns:r="http://schemas.openxmlformats.org/officeDocument/2006/relationships" xmlns:m="http://schemas.openxmlformats.org/officeDocument/2006/math" xmlns:v="urn:schemas-microsoft-com:vml" xmlns:wp14="http://schemas.microsoft.com/office/word/2010/wordprocessingDrawing" xmlns:wp="http://schemas.openxmlformats.org/drawingml/2006/wordprocessingDrawing" xmlns:w10="urn:schemas-microsoft-com:office:word" xmlns:w="http://schemas.openxmlformats.org/wordprocessingml/2006/main" xmlns:w14="http://schemas.microsoft.com/office/word/2010/wordml" xmlns:w15="http://schemas.microsoft.com/office/word/2012/wordml" xmlns:w16se="http://schemas.microsoft.com/office/word/2015/wordml/symex" xmlns:wpg="http://schemas.microsoft.com/office/word/2010/wordprocessingGroup" xmlns:wpi="http://schemas.microsoft.com/office/word/2010/wordprocessingInk" xmlns:wne="http://schemas.microsoft.com/office/word/2006/wordml" xmlns:wps="http://schemas.microsoft.com/office/word/2010/wordprocessingShape" mc:Ignorable="w14 w15 w16se wp14">
   <w:footnote w:type="separator" w:id="-1">
     <w:p>
       <w:pPr>
@@ -3005,7 +2873,7 @@
 </file>
 
 <file path=word/header1.xml><?xml version="1.0" encoding="utf-8"?>
-<w:hdr xmlns:wpc="http://schemas.microsoft.com/office/word/2010/wordprocessingCanvas" xmlns:mc="http://schemas.openxmlformats.org/markup-compatibility/2006" xmlns:o="urn:schemas-microsoft-com:office:office" xmlns:r="http://schemas.openxmlformats.org/officeDocument/2006/relationships" xmlns:m="http://schemas.openxmlformats.org/officeDocument/2006/math" xmlns:v="urn:schemas-microsoft-com:vml" xmlns:wp14="http://schemas.microsoft.com/office/word/2010/wordprocessingDrawing" xmlns:wp="http://schemas.openxmlformats.org/drawingml/2006/wordprocessingDrawing" xmlns:w10="urn:schemas-microsoft-com:office:word" xmlns:w="http://schemas.openxmlformats.org/wordprocessingml/2006/main" xmlns:w14="http://schemas.microsoft.com/office/word/2010/wordml" xmlns:w15="http://schemas.microsoft.com/office/word/2012/wordml" xmlns:wpg="http://schemas.microsoft.com/office/word/2010/wordprocessingGroup" xmlns:wpi="http://schemas.microsoft.com/office/word/2010/wordprocessingInk" xmlns:wne="http://schemas.microsoft.com/office/word/2006/wordml" xmlns:wps="http://schemas.microsoft.com/office/word/2010/wordprocessingShape" mc:Ignorable="w14 w15 wp14">
+<w:hdr xmlns:wpc="http://schemas.microsoft.com/office/word/2010/wordprocessingCanvas" xmlns:cx="http://schemas.microsoft.com/office/drawing/2014/chartex" xmlns:mc="http://schemas.openxmlformats.org/markup-compatibility/2006" xmlns:o="urn:schemas-microsoft-com:office:office" xmlns:r="http://schemas.openxmlformats.org/officeDocument/2006/relationships" xmlns:m="http://schemas.openxmlformats.org/officeDocument/2006/math" xmlns:v="urn:schemas-microsoft-com:vml" xmlns:wp14="http://schemas.microsoft.com/office/word/2010/wordprocessingDrawing" xmlns:wp="http://schemas.openxmlformats.org/drawingml/2006/wordprocessingDrawing" xmlns:w10="urn:schemas-microsoft-com:office:word" xmlns:w="http://schemas.openxmlformats.org/wordprocessingml/2006/main" xmlns:w14="http://schemas.microsoft.com/office/word/2010/wordml" xmlns:w15="http://schemas.microsoft.com/office/word/2012/wordml" xmlns:w16se="http://schemas.microsoft.com/office/word/2015/wordml/symex" xmlns:wpg="http://schemas.microsoft.com/office/word/2010/wordprocessingGroup" xmlns:wpi="http://schemas.microsoft.com/office/word/2010/wordprocessingInk" xmlns:wne="http://schemas.microsoft.com/office/word/2006/wordml" xmlns:wps="http://schemas.microsoft.com/office/word/2010/wordprocessingShape" mc:Ignorable="w14 w15 w16se wp14">
   <w:p>
     <w:pPr>
       <w:pStyle w:val="Header"/>
@@ -3025,8 +2893,8 @@
 </file>
 
 <file path=word/numbering.xml><?xml version="1.0" encoding="utf-8"?>
-<w:numbering xmlns:wpc="http://schemas.microsoft.com/office/word/2010/wordprocessingCanvas" xmlns:mc="http://schemas.openxmlformats.org/markup-compatibility/2006" xmlns:o="urn:schemas-microsoft-com:office:office" xmlns:r="http://schemas.openxmlformats.org/officeDocument/2006/relationships" xmlns:m="http://schemas.openxmlformats.org/officeDocument/2006/math" xmlns:v="urn:schemas-microsoft-com:vml" xmlns:wp14="http://schemas.microsoft.com/office/word/2010/wordprocessingDrawing" xmlns:wp="http://schemas.openxmlformats.org/drawingml/2006/wordprocessingDrawing" xmlns:w10="urn:schemas-microsoft-com:office:word" xmlns:w="http://schemas.openxmlformats.org/wordprocessingml/2006/main" xmlns:w14="http://schemas.microsoft.com/office/word/2010/wordml" xmlns:w15="http://schemas.microsoft.com/office/word/2012/wordml" xmlns:wpg="http://schemas.microsoft.com/office/word/2010/wordprocessingGroup" xmlns:wpi="http://schemas.microsoft.com/office/word/2010/wordprocessingInk" xmlns:wne="http://schemas.microsoft.com/office/word/2006/wordml" xmlns:wps="http://schemas.microsoft.com/office/word/2010/wordprocessingShape" mc:Ignorable="w14 w15 wp14">
-  <w:abstractNum w:abstractNumId="0">
+<w:numbering xmlns:wpc="http://schemas.microsoft.com/office/word/2010/wordprocessingCanvas" xmlns:cx="http://schemas.microsoft.com/office/drawing/2014/chartex" xmlns:mc="http://schemas.openxmlformats.org/markup-compatibility/2006" xmlns:o="urn:schemas-microsoft-com:office:office" xmlns:r="http://schemas.openxmlformats.org/officeDocument/2006/relationships" xmlns:m="http://schemas.openxmlformats.org/officeDocument/2006/math" xmlns:v="urn:schemas-microsoft-com:vml" xmlns:wp14="http://schemas.microsoft.com/office/word/2010/wordprocessingDrawing" xmlns:wp="http://schemas.openxmlformats.org/drawingml/2006/wordprocessingDrawing" xmlns:w10="urn:schemas-microsoft-com:office:word" xmlns:w="http://schemas.openxmlformats.org/wordprocessingml/2006/main" xmlns:w14="http://schemas.microsoft.com/office/word/2010/wordml" xmlns:w15="http://schemas.microsoft.com/office/word/2012/wordml" xmlns:w16se="http://schemas.microsoft.com/office/word/2015/wordml/symex" xmlns:wpg="http://schemas.microsoft.com/office/word/2010/wordprocessingGroup" xmlns:wpi="http://schemas.microsoft.com/office/word/2010/wordprocessingInk" xmlns:wne="http://schemas.microsoft.com/office/word/2006/wordml" xmlns:wps="http://schemas.microsoft.com/office/word/2010/wordprocessingShape" mc:Ignorable="w14 w15 w16se wp14">
+  <w:abstractNum w:abstractNumId="0" w15:restartNumberingAfterBreak="0">
     <w:nsid w:val="16432D11"/>
     <w:multiLevelType w:val="hybridMultilevel"/>
     <w:tmpl w:val="4E6E506E"/>
@@ -3112,7 +2980,7 @@
       </w:pPr>
     </w:lvl>
   </w:abstractNum>
-  <w:abstractNum w:abstractNumId="1">
+  <w:abstractNum w:abstractNumId="1" w15:restartNumberingAfterBreak="0">
     <w:nsid w:val="16EA4583"/>
     <w:multiLevelType w:val="hybridMultilevel"/>
     <w:tmpl w:val="E5F81F4E"/>
@@ -3225,7 +3093,7 @@
       </w:rPr>
     </w:lvl>
   </w:abstractNum>
-  <w:abstractNum w:abstractNumId="2">
+  <w:abstractNum w:abstractNumId="2" w15:restartNumberingAfterBreak="0">
     <w:nsid w:val="2A49635C"/>
     <w:multiLevelType w:val="hybridMultilevel"/>
     <w:tmpl w:val="5EC89A9C"/>
@@ -3338,7 +3206,7 @@
       </w:rPr>
     </w:lvl>
   </w:abstractNum>
-  <w:abstractNum w:abstractNumId="3">
+  <w:abstractNum w:abstractNumId="3" w15:restartNumberingAfterBreak="0">
     <w:nsid w:val="2DCA6D68"/>
     <w:multiLevelType w:val="hybridMultilevel"/>
     <w:tmpl w:val="DCB4A992"/>
@@ -3451,7 +3319,7 @@
       </w:rPr>
     </w:lvl>
   </w:abstractNum>
-  <w:abstractNum w:abstractNumId="4">
+  <w:abstractNum w:abstractNumId="4" w15:restartNumberingAfterBreak="0">
     <w:nsid w:val="534D0495"/>
     <w:multiLevelType w:val="hybridMultilevel"/>
     <w:tmpl w:val="E2068728"/>
@@ -3564,7 +3432,7 @@
       </w:rPr>
     </w:lvl>
   </w:abstractNum>
-  <w:abstractNum w:abstractNumId="5">
+  <w:abstractNum w:abstractNumId="5" w15:restartNumberingAfterBreak="0">
     <w:nsid w:val="7AEB6D7A"/>
     <w:multiLevelType w:val="multilevel"/>
     <w:tmpl w:val="82FEAD98"/>
@@ -3700,7 +3568,7 @@
 </file>
 
 <file path=word/styles.xml><?xml version="1.0" encoding="utf-8"?>
-<w:styles xmlns:mc="http://schemas.openxmlformats.org/markup-compatibility/2006" xmlns:r="http://schemas.openxmlformats.org/officeDocument/2006/relationships" xmlns:w="http://schemas.openxmlformats.org/wordprocessingml/2006/main" xmlns:w14="http://schemas.microsoft.com/office/word/2010/wordml" xmlns:w15="http://schemas.microsoft.com/office/word/2012/wordml" mc:Ignorable="w14 w15">
+<w:styles xmlns:mc="http://schemas.openxmlformats.org/markup-compatibility/2006" xmlns:r="http://schemas.openxmlformats.org/officeDocument/2006/relationships" xmlns:w="http://schemas.openxmlformats.org/wordprocessingml/2006/main" xmlns:w14="http://schemas.microsoft.com/office/word/2010/wordml" xmlns:w15="http://schemas.microsoft.com/office/word/2012/wordml" xmlns:w16se="http://schemas.microsoft.com/office/word/2015/wordml/symex" mc:Ignorable="w14 w15 w16se">
   <w:docDefaults>
     <w:rPrDefault>
       <w:rPr>
@@ -4430,6 +4298,18 @@
       <w:lang w:val="en-US"/>
     </w:rPr>
   </w:style>
+  <w:style w:type="character" w:styleId="FollowedHyperlink">
+    <w:name w:val="FollowedHyperlink"/>
+    <w:basedOn w:val="DefaultParagraphFont"/>
+    <w:uiPriority w:val="99"/>
+    <w:semiHidden/>
+    <w:unhideWhenUsed/>
+    <w:rsid w:val="00534469"/>
+    <w:rPr>
+      <w:color w:val="800080" w:themeColor="followedHyperlink"/>
+      <w:u w:val="single"/>
+    </w:rPr>
+  </w:style>
 </w:styles>
 </file>
 
@@ -4723,7 +4603,7 @@
 </file>
 
 <file path=customXml/itemProps1.xml><?xml version="1.0" encoding="utf-8"?>
-<ds:datastoreItem xmlns:ds="http://schemas.openxmlformats.org/officeDocument/2006/customXml" ds:itemID="{4A65D65B-A3FC-4E6A-9773-A7DC870C91B2}">
+<ds:datastoreItem xmlns:ds="http://schemas.openxmlformats.org/officeDocument/2006/customXml" ds:itemID="{8633A84D-57E6-4F89-B73D-13EE0E1B8E9C}">
   <ds:schemaRefs>
     <ds:schemaRef ds:uri="http://schemas.openxmlformats.org/officeDocument/2006/bibliography"/>
   </ds:schemaRefs>
